--- a/WBS.docx
+++ b/WBS.docx
@@ -23,7 +23,13 @@
         <w:pStyle w:val="Tittel"/>
       </w:pPr>
       <w:r>
-        <w:t>WORK BREAKDOWN STRUCTURE:</w:t>
+        <w:t>W</w:t>
+      </w:r>
+      <w:r>
+        <w:t>BS, AND REQUIREMENTS GATHERING AND ANALSYS</w:t>
+      </w:r>
+      <w:r>
+        <w:t>:</w:t>
       </w:r>
     </w:p>
     <w:p>
@@ -100,7 +106,7 @@
           <w:r>
             <w:fldChar w:fldCharType="separate"/>
           </w:r>
-          <w:hyperlink w:anchor="_Toc158030843" w:history="1">
+          <w:hyperlink w:anchor="_Toc158032614" w:history="1">
             <w:r>
               <w:rPr>
                 <w:rStyle w:val="Hyperkobling"/>
@@ -128,7 +134,7 @@
                 <w:noProof/>
                 <w:webHidden/>
               </w:rPr>
-              <w:instrText xml:space="preserve"> PAGEREF _Toc158030843 \h </w:instrText>
+              <w:instrText xml:space="preserve"> PAGEREF _Toc158032614 \h </w:instrText>
             </w:r>
             <w:r>
               <w:rPr>
@@ -174,7 +180,7 @@
               <w14:ligatures w14:val="standardContextual"/>
             </w:rPr>
           </w:pPr>
-          <w:hyperlink w:anchor="_Toc158030844" w:history="1">
+          <w:hyperlink w:anchor="_Toc158032615" w:history="1">
             <w:r>
               <w:rPr>
                 <w:rStyle w:val="Hyperkobling"/>
@@ -202,7 +208,7 @@
                 <w:noProof/>
                 <w:webHidden/>
               </w:rPr>
-              <w:instrText xml:space="preserve"> PAGEREF _Toc158030844 \h </w:instrText>
+              <w:instrText xml:space="preserve"> PAGEREF _Toc158032615 \h </w:instrText>
             </w:r>
             <w:r>
               <w:rPr>
@@ -248,7 +254,7 @@
               <w14:ligatures w14:val="standardContextual"/>
             </w:rPr>
           </w:pPr>
-          <w:hyperlink w:anchor="_Toc158030845" w:history="1">
+          <w:hyperlink w:anchor="_Toc158032616" w:history="1">
             <w:r>
               <w:rPr>
                 <w:rStyle w:val="Hyperkobling"/>
@@ -276,7 +282,7 @@
                 <w:noProof/>
                 <w:webHidden/>
               </w:rPr>
-              <w:instrText xml:space="preserve"> PAGEREF _Toc158030845 \h </w:instrText>
+              <w:instrText xml:space="preserve"> PAGEREF _Toc158032616 \h </w:instrText>
             </w:r>
             <w:r>
               <w:rPr>
@@ -334,7 +340,7 @@
           <w:b/>
         </w:rPr>
       </w:pPr>
-      <w:bookmarkStart w:id="0" w:name="_Toc158030843"/>
+      <w:bookmarkStart w:id="0" w:name="_Toc158032614"/>
       <w:r>
         <w:rPr>
           <w:b/>
@@ -1044,7 +1050,7 @@
           <w:b/>
         </w:rPr>
       </w:pPr>
-      <w:bookmarkStart w:id="1" w:name="_Toc158030844"/>
+      <w:bookmarkStart w:id="1" w:name="_Toc158032615"/>
       <w:r>
         <w:rPr>
           <w:b/>
@@ -1298,7 +1304,7 @@
           <w:b/>
         </w:rPr>
       </w:pPr>
-      <w:bookmarkStart w:id="2" w:name="_Toc158030845"/>
+      <w:bookmarkStart w:id="2" w:name="_Toc158032616"/>
       <w:r>
         <w:rPr>
           <w:b/>
@@ -1336,7 +1342,7 @@
         <w:shd w:val="clear" w:color="auto" w:fill="FFFFFF"/>
         <w:spacing w:before="100" w:beforeAutospacing="1" w:after="100" w:afterAutospacing="1" w:line="240" w:lineRule="auto"/>
         <w:rPr>
-          <w:rFonts w:eastAsia="Times New Roman" w:cstheme="minorHAnsi"/>
+          <w:rFonts w:ascii="Calibri" w:eastAsia="Times New Roman" w:hAnsi="Calibri" w:cs="Calibri"/>
           <w:color w:val="2D3B45"/>
           <w:sz w:val="24"/>
           <w:szCs w:val="24"/>
@@ -1345,33 +1351,13 @@
       </w:pPr>
       <w:r>
         <w:rPr>
-          <w:rFonts w:eastAsia="Times New Roman" w:cstheme="minorHAnsi"/>
+          <w:rFonts w:ascii="Calibri" w:eastAsia="Times New Roman" w:hAnsi="Calibri" w:cs="Calibri"/>
           <w:color w:val="2D3B45"/>
           <w:sz w:val="24"/>
           <w:szCs w:val="24"/>
           <w:lang w:val="en-US" w:eastAsia="nb-NO"/>
         </w:rPr>
-        <w:t>Clear and Engaging Headline: Start with a clear, attention-grabbing headline that communicates the core value of your coworking space</w:t>
-      </w:r>
-      <w:r>
-        <w:rPr>
-          <w:rFonts w:eastAsia="Times New Roman" w:cstheme="minorHAnsi"/>
-          <w:color w:val="2D3B45"/>
-          <w:sz w:val="24"/>
-          <w:szCs w:val="24"/>
-          <w:lang w:val="en-US" w:eastAsia="nb-NO"/>
-        </w:rPr>
-        <w:t>(1)</w:t>
-      </w:r>
-      <w:r>
-        <w:rPr>
-          <w:rFonts w:eastAsia="Times New Roman" w:cstheme="minorHAnsi"/>
-          <w:color w:val="2D3B45"/>
-          <w:sz w:val="24"/>
-          <w:szCs w:val="24"/>
-          <w:lang w:val="en-US" w:eastAsia="nb-NO"/>
-        </w:rPr>
-        <w:t>.</w:t>
+        <w:t>Clear and Engaging Headline: Start with a clear, attention-grabbing headline that communicates the core value of your coworking space(1).</w:t>
       </w:r>
     </w:p>
     <w:p>
@@ -1380,7 +1366,7 @@
         <w:shd w:val="clear" w:color="auto" w:fill="FFFFFF"/>
         <w:spacing w:before="100" w:beforeAutospacing="1" w:after="100" w:afterAutospacing="1" w:line="240" w:lineRule="auto"/>
         <w:rPr>
-          <w:rFonts w:eastAsia="Times New Roman" w:cstheme="minorHAnsi"/>
+          <w:rFonts w:ascii="Calibri" w:eastAsia="Times New Roman" w:hAnsi="Calibri" w:cs="Calibri"/>
           <w:color w:val="2D3B45"/>
           <w:sz w:val="24"/>
           <w:szCs w:val="24"/>
@@ -1398,7 +1384,7 @@
         <w:shd w:val="clear" w:color="auto" w:fill="FFFFFF"/>
         <w:spacing w:before="100" w:beforeAutospacing="1" w:after="100" w:afterAutospacing="1" w:line="240" w:lineRule="auto"/>
         <w:rPr>
-          <w:rFonts w:eastAsia="Times New Roman" w:cstheme="minorHAnsi"/>
+          <w:rFonts w:ascii="Calibri" w:eastAsia="Times New Roman" w:hAnsi="Calibri" w:cs="Calibri"/>
           <w:color w:val="2D3B45"/>
           <w:sz w:val="24"/>
           <w:szCs w:val="24"/>
@@ -1407,7 +1393,7 @@
       </w:pPr>
       <w:r>
         <w:rPr>
-          <w:rFonts w:eastAsia="Times New Roman" w:cstheme="minorHAnsi"/>
+          <w:rFonts w:ascii="Calibri" w:eastAsia="Times New Roman" w:hAnsi="Calibri" w:cs="Calibri"/>
           <w:color w:val="2D3B45"/>
           <w:sz w:val="24"/>
           <w:szCs w:val="24"/>
@@ -1417,7 +1403,7 @@
       </w:r>
       <w:r>
         <w:rPr>
-          <w:rFonts w:eastAsia="Times New Roman" w:cstheme="minorHAnsi"/>
+          <w:rFonts w:ascii="Calibri" w:eastAsia="Times New Roman" w:hAnsi="Calibri" w:cs="Calibri"/>
           <w:b/>
           <w:bCs/>
           <w:color w:val="2D3B45"/>
@@ -1425,11 +1411,21 @@
           <w:szCs w:val="24"/>
           <w:lang w:eastAsia="nb-NO"/>
         </w:rPr>
-        <w:t>klart</w:t>
-      </w:r>
-      <w:r>
-        <w:rPr>
-          <w:rFonts w:eastAsia="Times New Roman" w:cstheme="minorHAnsi"/>
+        <w:t>klart (1)</w:t>
+      </w:r>
+      <w:r>
+        <w:rPr>
+          <w:rFonts w:ascii="Calibri" w:eastAsia="Times New Roman" w:hAnsi="Calibri" w:cs="Calibri"/>
+          <w:color w:val="2D3B45"/>
+          <w:sz w:val="24"/>
+          <w:szCs w:val="24"/>
+          <w:lang w:eastAsia="nb-NO"/>
+        </w:rPr>
+        <w:t xml:space="preserve"> at det skal være en klar og engasjerende overskrift/tittel på prosjektet. Det er </w:t>
+      </w:r>
+      <w:r>
+        <w:rPr>
+          <w:rFonts w:ascii="Calibri" w:eastAsia="Times New Roman" w:hAnsi="Calibri" w:cs="Calibri"/>
           <w:b/>
           <w:bCs/>
           <w:color w:val="2D3B45"/>
@@ -1437,55 +1433,11 @@
           <w:szCs w:val="24"/>
           <w:lang w:eastAsia="nb-NO"/>
         </w:rPr>
-        <w:t xml:space="preserve"> (1)</w:t>
-      </w:r>
-      <w:r>
-        <w:rPr>
-          <w:rFonts w:eastAsia="Times New Roman" w:cstheme="minorHAnsi"/>
-          <w:color w:val="2D3B45"/>
-          <w:sz w:val="24"/>
-          <w:szCs w:val="24"/>
-          <w:lang w:eastAsia="nb-NO"/>
-        </w:rPr>
-        <w:t xml:space="preserve"> at</w:t>
-      </w:r>
-      <w:r>
-        <w:rPr>
-          <w:rFonts w:eastAsia="Times New Roman" w:cstheme="minorHAnsi"/>
-          <w:color w:val="2D3B45"/>
-          <w:sz w:val="24"/>
-          <w:szCs w:val="24"/>
-          <w:lang w:eastAsia="nb-NO"/>
-        </w:rPr>
-        <w:t xml:space="preserve"> det skal være en klar og engasjerende overskrift/tittel på prosjektet. Det er </w:t>
-      </w:r>
-      <w:r>
-        <w:rPr>
-          <w:rFonts w:eastAsia="Times New Roman" w:cstheme="minorHAnsi"/>
-          <w:b/>
-          <w:bCs/>
-          <w:color w:val="2D3B45"/>
-          <w:sz w:val="24"/>
-          <w:szCs w:val="24"/>
-          <w:lang w:eastAsia="nb-NO"/>
-        </w:rPr>
-        <w:t>konsistent</w:t>
-      </w:r>
-      <w:r>
-        <w:rPr>
-          <w:rFonts w:eastAsia="Times New Roman" w:cstheme="minorHAnsi"/>
-          <w:b/>
-          <w:bCs/>
-          <w:color w:val="2D3B45"/>
-          <w:sz w:val="24"/>
-          <w:szCs w:val="24"/>
-          <w:lang w:eastAsia="nb-NO"/>
-        </w:rPr>
-        <w:t xml:space="preserve"> (2)</w:t>
-      </w:r>
-      <w:r>
-        <w:rPr>
-          <w:rFonts w:eastAsia="Times New Roman" w:cstheme="minorHAnsi"/>
+        <w:t>konsistent (2)</w:t>
+      </w:r>
+      <w:r>
+        <w:rPr>
+          <w:rFonts w:ascii="Calibri" w:eastAsia="Times New Roman" w:hAnsi="Calibri" w:cs="Calibri"/>
           <w:color w:val="2D3B45"/>
           <w:sz w:val="24"/>
           <w:szCs w:val="24"/>
@@ -1501,7 +1453,7 @@
         <w:spacing w:before="100" w:beforeAutospacing="1" w:after="100" w:afterAutospacing="1" w:line="240" w:lineRule="auto"/>
         <w:ind w:left="1080"/>
         <w:rPr>
-          <w:rFonts w:eastAsia="Times New Roman" w:cstheme="minorHAnsi"/>
+          <w:rFonts w:ascii="Calibri" w:eastAsia="Times New Roman" w:hAnsi="Calibri" w:cs="Calibri"/>
           <w:color w:val="2D3B45"/>
           <w:sz w:val="24"/>
           <w:szCs w:val="24"/>
@@ -1519,7 +1471,7 @@
         <w:shd w:val="clear" w:color="auto" w:fill="FFFFFF"/>
         <w:spacing w:before="100" w:beforeAutospacing="1" w:after="100" w:afterAutospacing="1" w:line="240" w:lineRule="auto"/>
         <w:rPr>
-          <w:rFonts w:eastAsia="Times New Roman" w:cstheme="minorHAnsi"/>
+          <w:rFonts w:ascii="Calibri" w:eastAsia="Times New Roman" w:hAnsi="Calibri" w:cs="Calibri"/>
           <w:color w:val="2D3B45"/>
           <w:sz w:val="24"/>
           <w:szCs w:val="24"/>
@@ -1528,7 +1480,7 @@
       </w:pPr>
       <w:r>
         <w:rPr>
-          <w:rFonts w:eastAsia="Times New Roman" w:cstheme="minorHAnsi"/>
+          <w:rFonts w:ascii="Calibri" w:eastAsia="Times New Roman" w:hAnsi="Calibri" w:cs="Calibri"/>
           <w:color w:val="2D3B45"/>
           <w:sz w:val="24"/>
           <w:szCs w:val="24"/>
@@ -1538,7 +1490,7 @@
       </w:r>
       <w:r>
         <w:rPr>
-          <w:rFonts w:eastAsia="Times New Roman" w:cstheme="minorHAnsi"/>
+          <w:rFonts w:ascii="Calibri" w:eastAsia="Times New Roman" w:hAnsi="Calibri" w:cs="Calibri"/>
           <w:b/>
           <w:bCs/>
           <w:color w:val="2D3B45"/>
@@ -1550,7 +1502,7 @@
       </w:r>
       <w:r>
         <w:rPr>
-          <w:rFonts w:eastAsia="Times New Roman" w:cstheme="minorHAnsi"/>
+          <w:rFonts w:ascii="Calibri" w:eastAsia="Times New Roman" w:hAnsi="Calibri" w:cs="Calibri"/>
           <w:color w:val="2D3B45"/>
           <w:sz w:val="24"/>
           <w:szCs w:val="24"/>
@@ -1560,7 +1512,7 @@
       </w:r>
       <w:r>
         <w:rPr>
-          <w:rFonts w:eastAsia="Times New Roman" w:cstheme="minorHAnsi"/>
+          <w:rFonts w:ascii="Calibri" w:eastAsia="Times New Roman" w:hAnsi="Calibri" w:cs="Calibri"/>
           <w:b/>
           <w:bCs/>
           <w:color w:val="2D3B45"/>
@@ -1568,23 +1520,11 @@
           <w:szCs w:val="24"/>
           <w:lang w:eastAsia="nb-NO"/>
         </w:rPr>
-        <w:t>entydig</w:t>
-      </w:r>
-      <w:r>
-        <w:rPr>
-          <w:rFonts w:eastAsia="Times New Roman" w:cstheme="minorHAnsi"/>
-          <w:b/>
-          <w:bCs/>
-          <w:color w:val="2D3B45"/>
-          <w:sz w:val="24"/>
-          <w:szCs w:val="24"/>
-          <w:lang w:eastAsia="nb-NO"/>
-        </w:rPr>
-        <w:t xml:space="preserve"> (4) </w:t>
-      </w:r>
-      <w:r>
-        <w:rPr>
-          <w:rFonts w:eastAsia="Times New Roman" w:cstheme="minorHAnsi"/>
+        <w:t xml:space="preserve">entydig (4) </w:t>
+      </w:r>
+      <w:r>
+        <w:rPr>
+          <w:rFonts w:ascii="Calibri" w:eastAsia="Times New Roman" w:hAnsi="Calibri" w:cs="Calibri"/>
           <w:color w:val="2D3B45"/>
           <w:sz w:val="24"/>
           <w:szCs w:val="24"/>
@@ -1600,7 +1540,7 @@
         <w:spacing w:before="100" w:beforeAutospacing="1" w:after="100" w:afterAutospacing="1" w:line="240" w:lineRule="auto"/>
         <w:ind w:left="1080"/>
         <w:rPr>
-          <w:rFonts w:eastAsia="Times New Roman" w:cstheme="minorHAnsi"/>
+          <w:rFonts w:ascii="Calibri" w:eastAsia="Times New Roman" w:hAnsi="Calibri" w:cs="Calibri"/>
           <w:color w:val="2D3B45"/>
           <w:sz w:val="24"/>
           <w:szCs w:val="24"/>
@@ -1618,7 +1558,7 @@
         <w:shd w:val="clear" w:color="auto" w:fill="FFFFFF"/>
         <w:spacing w:before="100" w:beforeAutospacing="1" w:after="100" w:afterAutospacing="1" w:line="240" w:lineRule="auto"/>
         <w:rPr>
-          <w:rFonts w:eastAsia="Times New Roman" w:cstheme="minorHAnsi"/>
+          <w:rFonts w:ascii="Calibri" w:eastAsia="Times New Roman" w:hAnsi="Calibri" w:cs="Calibri"/>
           <w:b/>
           <w:bCs/>
           <w:color w:val="2D3B45"/>
@@ -1629,7 +1569,7 @@
       </w:pPr>
       <w:r>
         <w:rPr>
-          <w:rFonts w:eastAsia="Times New Roman" w:cstheme="minorHAnsi"/>
+          <w:rFonts w:ascii="Calibri" w:eastAsia="Times New Roman" w:hAnsi="Calibri" w:cs="Calibri"/>
           <w:color w:val="2D3B45"/>
           <w:sz w:val="24"/>
           <w:szCs w:val="24"/>
@@ -1639,7 +1579,7 @@
       </w:r>
       <w:r>
         <w:rPr>
-          <w:rFonts w:eastAsia="Times New Roman" w:cstheme="minorHAnsi"/>
+          <w:rFonts w:ascii="Calibri" w:eastAsia="Times New Roman" w:hAnsi="Calibri" w:cs="Calibri"/>
           <w:b/>
           <w:bCs/>
           <w:color w:val="2D3B45"/>
@@ -1651,7 +1591,7 @@
       </w:r>
       <w:r>
         <w:rPr>
-          <w:rFonts w:eastAsia="Times New Roman" w:cstheme="minorHAnsi"/>
+          <w:rFonts w:ascii="Calibri" w:eastAsia="Times New Roman" w:hAnsi="Calibri" w:cs="Calibri"/>
           <w:color w:val="2D3B45"/>
           <w:sz w:val="24"/>
           <w:szCs w:val="24"/>
@@ -1661,7 +1601,7 @@
       </w:r>
       <w:r>
         <w:rPr>
-          <w:rFonts w:eastAsia="Times New Roman" w:cstheme="minorHAnsi"/>
+          <w:rFonts w:ascii="Calibri" w:eastAsia="Times New Roman" w:hAnsi="Calibri" w:cs="Calibri"/>
           <w:b/>
           <w:bCs/>
           <w:color w:val="2D3B45"/>
@@ -1669,23 +1609,11 @@
           <w:szCs w:val="24"/>
           <w:lang w:eastAsia="nb-NO"/>
         </w:rPr>
-        <w:t>verifiserbar</w:t>
-      </w:r>
-      <w:r>
-        <w:rPr>
-          <w:rFonts w:eastAsia="Times New Roman" w:cstheme="minorHAnsi"/>
-          <w:b/>
-          <w:bCs/>
-          <w:color w:val="2D3B45"/>
-          <w:sz w:val="24"/>
-          <w:szCs w:val="24"/>
-          <w:lang w:eastAsia="nb-NO"/>
-        </w:rPr>
-        <w:t xml:space="preserve"> (6) </w:t>
-      </w:r>
-      <w:r>
-        <w:rPr>
-          <w:rFonts w:eastAsia="Times New Roman" w:cstheme="minorHAnsi"/>
+        <w:t xml:space="preserve">verifiserbar (6) </w:t>
+      </w:r>
+      <w:r>
+        <w:rPr>
+          <w:rFonts w:ascii="Calibri" w:eastAsia="Times New Roman" w:hAnsi="Calibri" w:cs="Calibri"/>
           <w:color w:val="2D3B45"/>
           <w:sz w:val="24"/>
           <w:szCs w:val="24"/>
@@ -1700,7 +1628,7 @@
         <w:spacing w:before="100" w:beforeAutospacing="1" w:after="100" w:afterAutospacing="1"/>
         <w:ind w:left="1095"/>
         <w:rPr>
-          <w:rFonts w:eastAsia="Times New Roman" w:cstheme="minorHAnsi"/>
+          <w:rFonts w:ascii="Calibri" w:eastAsia="Times New Roman" w:hAnsi="Calibri" w:cs="Calibri"/>
           <w:color w:val="2D3B45"/>
           <w:sz w:val="24"/>
           <w:szCs w:val="24"/>
@@ -1718,7 +1646,7 @@
         <w:shd w:val="clear" w:color="auto" w:fill="FFFFFF"/>
         <w:spacing w:before="100" w:beforeAutospacing="1" w:after="100" w:afterAutospacing="1" w:line="240" w:lineRule="auto"/>
         <w:rPr>
-          <w:rFonts w:eastAsia="Times New Roman" w:cstheme="minorHAnsi"/>
+          <w:rFonts w:ascii="Calibri" w:eastAsia="Times New Roman" w:hAnsi="Calibri" w:cs="Calibri"/>
           <w:color w:val="2D3B45"/>
           <w:sz w:val="24"/>
           <w:szCs w:val="24"/>
@@ -1727,33 +1655,13 @@
       </w:pPr>
       <w:r>
         <w:rPr>
-          <w:rFonts w:eastAsia="Times New Roman" w:cstheme="minorHAnsi"/>
+          <w:rFonts w:ascii="Calibri" w:eastAsia="Times New Roman" w:hAnsi="Calibri" w:cs="Calibri"/>
           <w:color w:val="2D3B45"/>
           <w:sz w:val="24"/>
           <w:szCs w:val="24"/>
           <w:lang w:val="en-US" w:eastAsia="nb-NO"/>
         </w:rPr>
-        <w:t>Compelling Visuals: Use high-quality images or videos of the coworking space, showcasing the interior, workstations, communal areas, and facilities. You come up with your own ideas about the interior design of the space</w:t>
-      </w:r>
-      <w:r>
-        <w:rPr>
-          <w:rFonts w:eastAsia="Times New Roman" w:cstheme="minorHAnsi"/>
-          <w:color w:val="2D3B45"/>
-          <w:sz w:val="24"/>
-          <w:szCs w:val="24"/>
-          <w:lang w:val="en-US" w:eastAsia="nb-NO"/>
-        </w:rPr>
-        <w:t>(2)</w:t>
-      </w:r>
-      <w:r>
-        <w:rPr>
-          <w:rFonts w:eastAsia="Times New Roman" w:cstheme="minorHAnsi"/>
-          <w:color w:val="2D3B45"/>
-          <w:sz w:val="24"/>
-          <w:szCs w:val="24"/>
-          <w:lang w:val="en-US" w:eastAsia="nb-NO"/>
-        </w:rPr>
-        <w:t>.</w:t>
+        <w:t>Compelling Visuals: Use high-quality images or videos of the coworking space, showcasing the interior, workstations, communal areas, and facilities. You come up with your own ideas about the interior design of the space(2).</w:t>
       </w:r>
     </w:p>
     <w:p>
@@ -1762,7 +1670,7 @@
         <w:shd w:val="clear" w:color="auto" w:fill="FFFFFF"/>
         <w:spacing w:before="100" w:beforeAutospacing="1" w:after="100" w:afterAutospacing="1" w:line="240" w:lineRule="auto"/>
         <w:rPr>
-          <w:rFonts w:eastAsia="Times New Roman" w:cstheme="minorHAnsi"/>
+          <w:rFonts w:ascii="Calibri" w:eastAsia="Times New Roman" w:hAnsi="Calibri" w:cs="Calibri"/>
           <w:color w:val="2D3B45"/>
           <w:sz w:val="24"/>
           <w:szCs w:val="24"/>
@@ -1780,7 +1688,7 @@
         <w:shd w:val="clear" w:color="auto" w:fill="FFFFFF"/>
         <w:spacing w:before="100" w:beforeAutospacing="1" w:after="100" w:afterAutospacing="1" w:line="240" w:lineRule="auto"/>
         <w:rPr>
-          <w:rFonts w:eastAsia="Times New Roman" w:cstheme="minorHAnsi"/>
+          <w:rFonts w:ascii="Calibri" w:eastAsia="Times New Roman" w:hAnsi="Calibri" w:cs="Calibri"/>
           <w:color w:val="2D3B45"/>
           <w:sz w:val="24"/>
           <w:szCs w:val="24"/>
@@ -1789,7 +1697,7 @@
       </w:pPr>
       <w:r>
         <w:rPr>
-          <w:rFonts w:eastAsia="Times New Roman" w:cstheme="minorHAnsi"/>
+          <w:rFonts w:ascii="Calibri" w:eastAsia="Times New Roman" w:hAnsi="Calibri" w:cs="Calibri"/>
           <w:color w:val="2D3B45"/>
           <w:sz w:val="24"/>
           <w:szCs w:val="24"/>
@@ -1799,7 +1707,7 @@
       </w:r>
       <w:r>
         <w:rPr>
-          <w:rFonts w:eastAsia="Times New Roman" w:cstheme="minorHAnsi"/>
+          <w:rFonts w:ascii="Calibri" w:eastAsia="Times New Roman" w:hAnsi="Calibri" w:cs="Calibri"/>
           <w:b/>
           <w:bCs/>
           <w:color w:val="2D3B45"/>
@@ -1807,11 +1715,21 @@
           <w:szCs w:val="24"/>
           <w:lang w:eastAsia="nb-NO"/>
         </w:rPr>
-        <w:t>klart</w:t>
-      </w:r>
-      <w:r>
-        <w:rPr>
-          <w:rFonts w:eastAsia="Times New Roman" w:cstheme="minorHAnsi"/>
+        <w:t>klart (1)</w:t>
+      </w:r>
+      <w:r>
+        <w:rPr>
+          <w:rFonts w:ascii="Calibri" w:eastAsia="Times New Roman" w:hAnsi="Calibri" w:cs="Calibri"/>
+          <w:color w:val="2D3B45"/>
+          <w:sz w:val="24"/>
+          <w:szCs w:val="24"/>
+          <w:lang w:eastAsia="nb-NO"/>
+        </w:rPr>
+        <w:t xml:space="preserve"> at det er ønske om bruk av høykvalitetsbilder og det er </w:t>
+      </w:r>
+      <w:r>
+        <w:rPr>
+          <w:rFonts w:ascii="Calibri" w:eastAsia="Times New Roman" w:hAnsi="Calibri" w:cs="Calibri"/>
           <w:b/>
           <w:bCs/>
           <w:color w:val="2D3B45"/>
@@ -1819,43 +1737,11 @@
           <w:szCs w:val="24"/>
           <w:lang w:eastAsia="nb-NO"/>
         </w:rPr>
-        <w:t xml:space="preserve"> (1)</w:t>
-      </w:r>
-      <w:r>
-        <w:rPr>
-          <w:rFonts w:eastAsia="Times New Roman" w:cstheme="minorHAnsi"/>
-          <w:color w:val="2D3B45"/>
-          <w:sz w:val="24"/>
-          <w:szCs w:val="24"/>
-          <w:lang w:eastAsia="nb-NO"/>
-        </w:rPr>
-        <w:t xml:space="preserve"> at </w:t>
-      </w:r>
-      <w:r>
-        <w:rPr>
-          <w:rFonts w:eastAsia="Times New Roman" w:cstheme="minorHAnsi"/>
-          <w:color w:val="2D3B45"/>
-          <w:sz w:val="24"/>
-          <w:szCs w:val="24"/>
-          <w:lang w:eastAsia="nb-NO"/>
-        </w:rPr>
-        <w:t xml:space="preserve">det er ønske om bruk av høykvalitetsbilder og det er </w:t>
-      </w:r>
-      <w:r>
-        <w:rPr>
-          <w:rFonts w:eastAsia="Times New Roman" w:cstheme="minorHAnsi"/>
-          <w:b/>
-          <w:bCs/>
-          <w:color w:val="2D3B45"/>
-          <w:sz w:val="24"/>
-          <w:szCs w:val="24"/>
-          <w:lang w:eastAsia="nb-NO"/>
-        </w:rPr>
         <w:t>konsistent-(2)</w:t>
       </w:r>
       <w:r>
         <w:rPr>
-          <w:rFonts w:eastAsia="Times New Roman" w:cstheme="minorHAnsi"/>
+          <w:rFonts w:ascii="Calibri" w:eastAsia="Times New Roman" w:hAnsi="Calibri" w:cs="Calibri"/>
           <w:color w:val="2D3B45"/>
           <w:sz w:val="24"/>
           <w:szCs w:val="24"/>
@@ -1871,7 +1757,7 @@
         <w:spacing w:before="100" w:beforeAutospacing="1" w:after="100" w:afterAutospacing="1" w:line="240" w:lineRule="auto"/>
         <w:ind w:left="1080"/>
         <w:rPr>
-          <w:rFonts w:eastAsia="Times New Roman" w:cstheme="minorHAnsi"/>
+          <w:rFonts w:ascii="Calibri" w:eastAsia="Times New Roman" w:hAnsi="Calibri" w:cs="Calibri"/>
           <w:color w:val="2D3B45"/>
           <w:sz w:val="24"/>
           <w:szCs w:val="24"/>
@@ -1889,7 +1775,7 @@
         <w:shd w:val="clear" w:color="auto" w:fill="FFFFFF"/>
         <w:spacing w:before="100" w:beforeAutospacing="1" w:after="100" w:afterAutospacing="1" w:line="240" w:lineRule="auto"/>
         <w:rPr>
-          <w:rFonts w:eastAsia="Times New Roman" w:cstheme="minorHAnsi"/>
+          <w:rFonts w:ascii="Calibri" w:eastAsia="Times New Roman" w:hAnsi="Calibri" w:cs="Calibri"/>
           <w:color w:val="2D3B45"/>
           <w:sz w:val="24"/>
           <w:szCs w:val="24"/>
@@ -1898,7 +1784,7 @@
       </w:pPr>
       <w:r>
         <w:rPr>
-          <w:rFonts w:eastAsia="Times New Roman" w:cstheme="minorHAnsi"/>
+          <w:rFonts w:ascii="Calibri" w:eastAsia="Times New Roman" w:hAnsi="Calibri" w:cs="Calibri"/>
           <w:color w:val="2D3B45"/>
           <w:sz w:val="24"/>
           <w:szCs w:val="24"/>
@@ -1908,7 +1794,7 @@
       </w:r>
       <w:r>
         <w:rPr>
-          <w:rFonts w:eastAsia="Times New Roman" w:cstheme="minorHAnsi"/>
+          <w:rFonts w:ascii="Calibri" w:eastAsia="Times New Roman" w:hAnsi="Calibri" w:cs="Calibri"/>
           <w:b/>
           <w:bCs/>
           <w:color w:val="2D3B45"/>
@@ -1920,7 +1806,7 @@
       </w:r>
       <w:r>
         <w:rPr>
-          <w:rFonts w:eastAsia="Times New Roman" w:cstheme="minorHAnsi"/>
+          <w:rFonts w:ascii="Calibri" w:eastAsia="Times New Roman" w:hAnsi="Calibri" w:cs="Calibri"/>
           <w:color w:val="2D3B45"/>
           <w:sz w:val="24"/>
           <w:szCs w:val="24"/>
@@ -1930,7 +1816,7 @@
       </w:r>
       <w:r>
         <w:rPr>
-          <w:rFonts w:eastAsia="Times New Roman" w:cstheme="minorHAnsi"/>
+          <w:rFonts w:ascii="Calibri" w:eastAsia="Times New Roman" w:hAnsi="Calibri" w:cs="Calibri"/>
           <w:b/>
           <w:bCs/>
           <w:color w:val="2D3B45"/>
@@ -1938,23 +1824,11 @@
           <w:szCs w:val="24"/>
           <w:lang w:eastAsia="nb-NO"/>
         </w:rPr>
-        <w:t>entydig</w:t>
-      </w:r>
-      <w:r>
-        <w:rPr>
-          <w:rFonts w:eastAsia="Times New Roman" w:cstheme="minorHAnsi"/>
-          <w:b/>
-          <w:bCs/>
-          <w:color w:val="2D3B45"/>
-          <w:sz w:val="24"/>
-          <w:szCs w:val="24"/>
-          <w:lang w:eastAsia="nb-NO"/>
-        </w:rPr>
-        <w:t xml:space="preserve"> (4)</w:t>
-      </w:r>
-      <w:r>
-        <w:rPr>
-          <w:rFonts w:eastAsia="Times New Roman" w:cstheme="minorHAnsi"/>
+        <w:t>entydig (4)</w:t>
+      </w:r>
+      <w:r>
+        <w:rPr>
+          <w:rFonts w:ascii="Calibri" w:eastAsia="Times New Roman" w:hAnsi="Calibri" w:cs="Calibri"/>
           <w:color w:val="2D3B45"/>
           <w:sz w:val="24"/>
           <w:szCs w:val="24"/>
@@ -1970,7 +1844,7 @@
         <w:spacing w:before="100" w:beforeAutospacing="1" w:after="100" w:afterAutospacing="1" w:line="240" w:lineRule="auto"/>
         <w:ind w:left="1080"/>
         <w:rPr>
-          <w:rFonts w:eastAsia="Times New Roman" w:cstheme="minorHAnsi"/>
+          <w:rFonts w:ascii="Calibri" w:eastAsia="Times New Roman" w:hAnsi="Calibri" w:cs="Calibri"/>
           <w:color w:val="2D3B45"/>
           <w:sz w:val="24"/>
           <w:szCs w:val="24"/>
@@ -1988,7 +1862,7 @@
         <w:shd w:val="clear" w:color="auto" w:fill="FFFFFF"/>
         <w:spacing w:before="100" w:beforeAutospacing="1" w:after="100" w:afterAutospacing="1" w:line="240" w:lineRule="auto"/>
         <w:rPr>
-          <w:rFonts w:eastAsia="Times New Roman" w:cstheme="minorHAnsi"/>
+          <w:rFonts w:ascii="Calibri" w:eastAsia="Times New Roman" w:hAnsi="Calibri" w:cs="Calibri"/>
           <w:color w:val="2D3B45"/>
           <w:sz w:val="24"/>
           <w:szCs w:val="24"/>
@@ -1997,7 +1871,7 @@
       </w:pPr>
       <w:r>
         <w:rPr>
-          <w:rFonts w:eastAsia="Times New Roman" w:cstheme="minorHAnsi"/>
+          <w:rFonts w:ascii="Calibri" w:eastAsia="Times New Roman" w:hAnsi="Calibri" w:cs="Calibri"/>
           <w:color w:val="2D3B45"/>
           <w:sz w:val="24"/>
           <w:szCs w:val="24"/>
@@ -2007,7 +1881,7 @@
       </w:r>
       <w:r>
         <w:rPr>
-          <w:rFonts w:eastAsia="Times New Roman" w:cstheme="minorHAnsi"/>
+          <w:rFonts w:ascii="Calibri" w:eastAsia="Times New Roman" w:hAnsi="Calibri" w:cs="Calibri"/>
           <w:b/>
           <w:bCs/>
           <w:color w:val="2D3B45"/>
@@ -2015,11 +1889,21 @@
           <w:szCs w:val="24"/>
           <w:lang w:eastAsia="nb-NO"/>
         </w:rPr>
-        <w:t>måle</w:t>
-      </w:r>
-      <w:r>
-        <w:rPr>
-          <w:rFonts w:eastAsia="Times New Roman" w:cstheme="minorHAnsi"/>
+        <w:t>måle (5)</w:t>
+      </w:r>
+      <w:r>
+        <w:rPr>
+          <w:rFonts w:ascii="Calibri" w:eastAsia="Times New Roman" w:hAnsi="Calibri" w:cs="Calibri"/>
+          <w:color w:val="2D3B45"/>
+          <w:sz w:val="24"/>
+          <w:szCs w:val="24"/>
+          <w:lang w:eastAsia="nb-NO"/>
+        </w:rPr>
+        <w:t xml:space="preserve"> om et bilde er av høy kvalitet eller ikke, og det kan </w:t>
+      </w:r>
+      <w:r>
+        <w:rPr>
+          <w:rFonts w:ascii="Calibri" w:eastAsia="Times New Roman" w:hAnsi="Calibri" w:cs="Calibri"/>
           <w:b/>
           <w:bCs/>
           <w:color w:val="2D3B45"/>
@@ -2027,45 +1911,11 @@
           <w:szCs w:val="24"/>
           <w:lang w:eastAsia="nb-NO"/>
         </w:rPr>
-        <w:t xml:space="preserve"> (5)</w:t>
-      </w:r>
-      <w:r>
-        <w:rPr>
-          <w:rFonts w:eastAsia="Times New Roman" w:cstheme="minorHAnsi"/>
-          <w:color w:val="2D3B45"/>
-          <w:sz w:val="24"/>
-          <w:szCs w:val="24"/>
-          <w:lang w:eastAsia="nb-NO"/>
-        </w:rPr>
-        <w:t xml:space="preserve"> om et bilde er av høy kvalitet eller ikke, og det kan </w:t>
-      </w:r>
-      <w:r>
-        <w:rPr>
-          <w:rFonts w:eastAsia="Times New Roman" w:cstheme="minorHAnsi"/>
-          <w:b/>
-          <w:bCs/>
-          <w:color w:val="2D3B45"/>
-          <w:sz w:val="24"/>
-          <w:szCs w:val="24"/>
-          <w:lang w:eastAsia="nb-NO"/>
-        </w:rPr>
-        <w:t>verifiseres</w:t>
-      </w:r>
-      <w:r>
-        <w:rPr>
-          <w:rFonts w:eastAsia="Times New Roman" w:cstheme="minorHAnsi"/>
-          <w:b/>
-          <w:bCs/>
-          <w:color w:val="2D3B45"/>
-          <w:sz w:val="24"/>
-          <w:szCs w:val="24"/>
-          <w:lang w:eastAsia="nb-NO"/>
-        </w:rPr>
-        <w:t xml:space="preserve"> (6)</w:t>
-      </w:r>
-      <w:r>
-        <w:rPr>
-          <w:rFonts w:eastAsia="Times New Roman" w:cstheme="minorHAnsi"/>
+        <w:t>verifiseres (6)</w:t>
+      </w:r>
+      <w:r>
+        <w:rPr>
+          <w:rFonts w:ascii="Calibri" w:eastAsia="Times New Roman" w:hAnsi="Calibri" w:cs="Calibri"/>
           <w:color w:val="2D3B45"/>
           <w:sz w:val="24"/>
           <w:szCs w:val="24"/>
@@ -2079,7 +1929,7 @@
         <w:shd w:val="clear" w:color="auto" w:fill="FFFFFF"/>
         <w:spacing w:before="100" w:beforeAutospacing="1" w:after="100" w:afterAutospacing="1"/>
         <w:rPr>
-          <w:rFonts w:eastAsia="Times New Roman" w:cstheme="minorHAnsi"/>
+          <w:rFonts w:ascii="Calibri" w:eastAsia="Times New Roman" w:hAnsi="Calibri" w:cs="Calibri"/>
           <w:color w:val="2D3B45"/>
           <w:sz w:val="24"/>
           <w:szCs w:val="24"/>
@@ -2097,7 +1947,7 @@
         <w:shd w:val="clear" w:color="auto" w:fill="FFFFFF"/>
         <w:spacing w:before="100" w:beforeAutospacing="1" w:after="100" w:afterAutospacing="1" w:line="240" w:lineRule="auto"/>
         <w:rPr>
-          <w:rFonts w:eastAsia="Times New Roman" w:cstheme="minorHAnsi"/>
+          <w:rFonts w:ascii="Calibri" w:eastAsia="Times New Roman" w:hAnsi="Calibri" w:cs="Calibri"/>
           <w:color w:val="2D3B45"/>
           <w:sz w:val="24"/>
           <w:szCs w:val="24"/>
@@ -2106,36 +1956,14 @@
       </w:pPr>
       <w:r>
         <w:rPr>
-          <w:rFonts w:cstheme="minorHAnsi"/>
+          <w:rFonts w:ascii="Calibri" w:hAnsi="Calibri" w:cs="Calibri"/>
           <w:color w:val="2D3B45"/>
           <w:sz w:val="24"/>
           <w:szCs w:val="24"/>
           <w:shd w:val="clear" w:color="auto" w:fill="FFFFFF"/>
           <w:lang w:val="en-US"/>
         </w:rPr>
-        <w:t>Membership Plans and Pricing: Display your membership options, pricing, and any special offers or discounts prominently. Include a call-to-action (CTA) button to encourage visitors to explore plans</w:t>
-      </w:r>
-      <w:r>
-        <w:rPr>
-          <w:rFonts w:cstheme="minorHAnsi"/>
-          <w:color w:val="2D3B45"/>
-          <w:sz w:val="24"/>
-          <w:szCs w:val="24"/>
-          <w:shd w:val="clear" w:color="auto" w:fill="FFFFFF"/>
-          <w:lang w:val="en-US"/>
-        </w:rPr>
-        <w:t>(3)</w:t>
-      </w:r>
-      <w:r>
-        <w:rPr>
-          <w:rFonts w:cstheme="minorHAnsi"/>
-          <w:color w:val="2D3B45"/>
-          <w:sz w:val="24"/>
-          <w:szCs w:val="24"/>
-          <w:shd w:val="clear" w:color="auto" w:fill="FFFFFF"/>
-          <w:lang w:val="en-US"/>
-        </w:rPr>
-        <w:t>.</w:t>
+        <w:t>Membership Plans and Pricing: Display your membership options, pricing, and any special offers or discounts prominently. Include a call-to-action (CTA) button to encourage visitors to explore plans(3).</w:t>
       </w:r>
     </w:p>
     <w:p>
@@ -2144,7 +1972,7 @@
         <w:shd w:val="clear" w:color="auto" w:fill="FFFFFF"/>
         <w:spacing w:before="100" w:beforeAutospacing="1" w:after="100" w:afterAutospacing="1" w:line="240" w:lineRule="auto"/>
         <w:rPr>
-          <w:rFonts w:eastAsia="Times New Roman" w:cstheme="minorHAnsi"/>
+          <w:rFonts w:ascii="Calibri" w:eastAsia="Times New Roman" w:hAnsi="Calibri" w:cs="Calibri"/>
           <w:color w:val="2D3B45"/>
           <w:sz w:val="24"/>
           <w:szCs w:val="24"/>
@@ -2162,7 +1990,7 @@
         <w:shd w:val="clear" w:color="auto" w:fill="FFFFFF"/>
         <w:spacing w:before="100" w:beforeAutospacing="1" w:after="100" w:afterAutospacing="1" w:line="240" w:lineRule="auto"/>
         <w:rPr>
-          <w:rFonts w:eastAsia="Times New Roman" w:cstheme="minorHAnsi"/>
+          <w:rFonts w:ascii="Calibri" w:eastAsia="Times New Roman" w:hAnsi="Calibri" w:cs="Calibri"/>
           <w:color w:val="2D3B45"/>
           <w:sz w:val="24"/>
           <w:szCs w:val="24"/>
@@ -2171,7 +1999,7 @@
       </w:pPr>
       <w:r>
         <w:rPr>
-          <w:rFonts w:eastAsia="Times New Roman" w:cstheme="minorHAnsi"/>
+          <w:rFonts w:ascii="Calibri" w:eastAsia="Times New Roman" w:hAnsi="Calibri" w:cs="Calibri"/>
           <w:color w:val="2D3B45"/>
           <w:sz w:val="24"/>
           <w:szCs w:val="24"/>
@@ -2181,7 +2009,7 @@
       </w:r>
       <w:r>
         <w:rPr>
-          <w:rFonts w:eastAsia="Times New Roman" w:cstheme="minorHAnsi"/>
+          <w:rFonts w:ascii="Calibri" w:eastAsia="Times New Roman" w:hAnsi="Calibri" w:cs="Calibri"/>
           <w:b/>
           <w:bCs/>
           <w:color w:val="2D3B45"/>
@@ -2189,11 +2017,21 @@
           <w:szCs w:val="24"/>
           <w:lang w:eastAsia="nb-NO"/>
         </w:rPr>
-        <w:t>klart</w:t>
-      </w:r>
-      <w:r>
-        <w:rPr>
-          <w:rFonts w:eastAsia="Times New Roman" w:cstheme="minorHAnsi"/>
+        <w:t>klart (1)</w:t>
+      </w:r>
+      <w:r>
+        <w:rPr>
+          <w:rFonts w:ascii="Calibri" w:eastAsia="Times New Roman" w:hAnsi="Calibri" w:cs="Calibri"/>
+          <w:color w:val="2D3B45"/>
+          <w:sz w:val="24"/>
+          <w:szCs w:val="24"/>
+          <w:lang w:eastAsia="nb-NO"/>
+        </w:rPr>
+        <w:t xml:space="preserve"> at det skal være en god og gjennomført fremvisning av medlemsalternativer og priser og det er </w:t>
+      </w:r>
+      <w:r>
+        <w:rPr>
+          <w:rFonts w:ascii="Calibri" w:eastAsia="Times New Roman" w:hAnsi="Calibri" w:cs="Calibri"/>
           <w:b/>
           <w:bCs/>
           <w:color w:val="2D3B45"/>
@@ -2201,43 +2039,11 @@
           <w:szCs w:val="24"/>
           <w:lang w:eastAsia="nb-NO"/>
         </w:rPr>
-        <w:t xml:space="preserve"> (1)</w:t>
-      </w:r>
-      <w:r>
-        <w:rPr>
-          <w:rFonts w:eastAsia="Times New Roman" w:cstheme="minorHAnsi"/>
-          <w:color w:val="2D3B45"/>
-          <w:sz w:val="24"/>
-          <w:szCs w:val="24"/>
-          <w:lang w:eastAsia="nb-NO"/>
-        </w:rPr>
-        <w:t xml:space="preserve"> at det s</w:t>
-      </w:r>
-      <w:r>
-        <w:rPr>
-          <w:rFonts w:eastAsia="Times New Roman" w:cstheme="minorHAnsi"/>
-          <w:color w:val="2D3B45"/>
-          <w:sz w:val="24"/>
-          <w:szCs w:val="24"/>
-          <w:lang w:eastAsia="nb-NO"/>
-        </w:rPr>
-        <w:t xml:space="preserve">kal være en god og gjennomført fremvisning av medlemsalternativer og priser og det er </w:t>
-      </w:r>
-      <w:r>
-        <w:rPr>
-          <w:rFonts w:eastAsia="Times New Roman" w:cstheme="minorHAnsi"/>
-          <w:b/>
-          <w:bCs/>
-          <w:color w:val="2D3B45"/>
-          <w:sz w:val="24"/>
-          <w:szCs w:val="24"/>
-          <w:lang w:eastAsia="nb-NO"/>
-        </w:rPr>
         <w:t>konsistent (2)</w:t>
       </w:r>
       <w:r>
         <w:rPr>
-          <w:rFonts w:eastAsia="Times New Roman" w:cstheme="minorHAnsi"/>
+          <w:rFonts w:ascii="Calibri" w:eastAsia="Times New Roman" w:hAnsi="Calibri" w:cs="Calibri"/>
           <w:color w:val="2D3B45"/>
           <w:sz w:val="24"/>
           <w:szCs w:val="24"/>
@@ -2253,7 +2059,7 @@
         <w:spacing w:before="100" w:beforeAutospacing="1" w:after="100" w:afterAutospacing="1" w:line="240" w:lineRule="auto"/>
         <w:ind w:left="1080"/>
         <w:rPr>
-          <w:rFonts w:eastAsia="Times New Roman" w:cstheme="minorHAnsi"/>
+          <w:rFonts w:ascii="Calibri" w:eastAsia="Times New Roman" w:hAnsi="Calibri" w:cs="Calibri"/>
           <w:color w:val="2D3B45"/>
           <w:sz w:val="24"/>
           <w:szCs w:val="24"/>
@@ -2271,7 +2077,7 @@
         <w:shd w:val="clear" w:color="auto" w:fill="FFFFFF"/>
         <w:spacing w:before="100" w:beforeAutospacing="1" w:after="100" w:afterAutospacing="1" w:line="240" w:lineRule="auto"/>
         <w:rPr>
-          <w:rFonts w:eastAsia="Times New Roman" w:cstheme="minorHAnsi"/>
+          <w:rFonts w:ascii="Calibri" w:eastAsia="Times New Roman" w:hAnsi="Calibri" w:cs="Calibri"/>
           <w:color w:val="2D3B45"/>
           <w:sz w:val="24"/>
           <w:szCs w:val="24"/>
@@ -2280,17 +2086,18 @@
       </w:pPr>
       <w:r>
         <w:rPr>
-          <w:rFonts w:eastAsia="Times New Roman" w:cstheme="minorHAnsi"/>
+          <w:rFonts w:ascii="Calibri" w:eastAsia="Times New Roman" w:hAnsi="Calibri" w:cs="Calibri"/>
           <w:color w:val="2D3B45"/>
           <w:sz w:val="24"/>
           <w:szCs w:val="24"/>
           <w:lang w:eastAsia="nb-NO"/>
         </w:rPr>
+        <w:lastRenderedPageBreak/>
         <w:t xml:space="preserve">Det er </w:t>
       </w:r>
       <w:r>
         <w:rPr>
-          <w:rFonts w:eastAsia="Times New Roman" w:cstheme="minorHAnsi"/>
+          <w:rFonts w:ascii="Calibri" w:eastAsia="Times New Roman" w:hAnsi="Calibri" w:cs="Calibri"/>
           <w:b/>
           <w:bCs/>
           <w:color w:val="2D3B45"/>
@@ -2302,7 +2109,7 @@
       </w:r>
       <w:r>
         <w:rPr>
-          <w:rFonts w:eastAsia="Times New Roman" w:cstheme="minorHAnsi"/>
+          <w:rFonts w:ascii="Calibri" w:eastAsia="Times New Roman" w:hAnsi="Calibri" w:cs="Calibri"/>
           <w:color w:val="2D3B45"/>
           <w:sz w:val="24"/>
           <w:szCs w:val="24"/>
@@ -2312,7 +2119,7 @@
       </w:r>
       <w:r>
         <w:rPr>
-          <w:rFonts w:eastAsia="Times New Roman" w:cstheme="minorHAnsi"/>
+          <w:rFonts w:ascii="Calibri" w:eastAsia="Times New Roman" w:hAnsi="Calibri" w:cs="Calibri"/>
           <w:b/>
           <w:bCs/>
           <w:color w:val="2D3B45"/>
@@ -2320,23 +2127,11 @@
           <w:szCs w:val="24"/>
           <w:lang w:eastAsia="nb-NO"/>
         </w:rPr>
-        <w:t>entydig</w:t>
-      </w:r>
-      <w:r>
-        <w:rPr>
-          <w:rFonts w:eastAsia="Times New Roman" w:cstheme="minorHAnsi"/>
-          <w:b/>
-          <w:bCs/>
-          <w:color w:val="2D3B45"/>
-          <w:sz w:val="24"/>
-          <w:szCs w:val="24"/>
-          <w:lang w:eastAsia="nb-NO"/>
-        </w:rPr>
-        <w:t xml:space="preserve"> (4)</w:t>
-      </w:r>
-      <w:r>
-        <w:rPr>
-          <w:rFonts w:eastAsia="Times New Roman" w:cstheme="minorHAnsi"/>
+        <w:t>entydig (4)</w:t>
+      </w:r>
+      <w:r>
+        <w:rPr>
+          <w:rFonts w:ascii="Calibri" w:eastAsia="Times New Roman" w:hAnsi="Calibri" w:cs="Calibri"/>
           <w:color w:val="2D3B45"/>
           <w:sz w:val="24"/>
           <w:szCs w:val="24"/>
@@ -2352,7 +2147,7 @@
         <w:spacing w:before="100" w:beforeAutospacing="1" w:after="100" w:afterAutospacing="1" w:line="240" w:lineRule="auto"/>
         <w:ind w:left="1080"/>
         <w:rPr>
-          <w:rFonts w:eastAsia="Times New Roman" w:cstheme="minorHAnsi"/>
+          <w:rFonts w:ascii="Calibri" w:eastAsia="Times New Roman" w:hAnsi="Calibri" w:cs="Calibri"/>
           <w:color w:val="2D3B45"/>
           <w:sz w:val="24"/>
           <w:szCs w:val="24"/>
@@ -2370,7 +2165,7 @@
         <w:shd w:val="clear" w:color="auto" w:fill="FFFFFF"/>
         <w:spacing w:before="100" w:beforeAutospacing="1" w:after="100" w:afterAutospacing="1" w:line="240" w:lineRule="auto"/>
         <w:rPr>
-          <w:rFonts w:eastAsia="Times New Roman" w:cstheme="minorHAnsi"/>
+          <w:rFonts w:ascii="Calibri" w:eastAsia="Times New Roman" w:hAnsi="Calibri" w:cs="Calibri"/>
           <w:color w:val="2D3B45"/>
           <w:sz w:val="24"/>
           <w:szCs w:val="24"/>
@@ -2379,7 +2174,7 @@
       </w:pPr>
       <w:r>
         <w:rPr>
-          <w:rFonts w:eastAsia="Times New Roman" w:cstheme="minorHAnsi"/>
+          <w:rFonts w:ascii="Calibri" w:eastAsia="Times New Roman" w:hAnsi="Calibri" w:cs="Calibri"/>
           <w:b/>
           <w:bCs/>
           <w:color w:val="2D3B45"/>
@@ -2387,12 +2182,21 @@
           <w:szCs w:val="24"/>
           <w:lang w:eastAsia="nb-NO"/>
         </w:rPr>
-        <w:lastRenderedPageBreak/>
-        <w:t>Målbarheten</w:t>
-      </w:r>
-      <w:r>
-        <w:rPr>
-          <w:rFonts w:eastAsia="Times New Roman" w:cstheme="minorHAnsi"/>
+        <w:t>Målbarheten (5)</w:t>
+      </w:r>
+      <w:r>
+        <w:rPr>
+          <w:rFonts w:ascii="Calibri" w:eastAsia="Times New Roman" w:hAnsi="Calibri" w:cs="Calibri"/>
+          <w:color w:val="2D3B45"/>
+          <w:sz w:val="24"/>
+          <w:szCs w:val="24"/>
+          <w:lang w:eastAsia="nb-NO"/>
+        </w:rPr>
+        <w:t xml:space="preserve"> kan vurderes ut ifra antall medlemskap solgt i løpet av en periode og kan </w:t>
+      </w:r>
+      <w:r>
+        <w:rPr>
+          <w:rFonts w:ascii="Calibri" w:eastAsia="Times New Roman" w:hAnsi="Calibri" w:cs="Calibri"/>
           <w:b/>
           <w:bCs/>
           <w:color w:val="2D3B45"/>
@@ -2400,21 +2204,47 @@
           <w:szCs w:val="24"/>
           <w:lang w:eastAsia="nb-NO"/>
         </w:rPr>
-        <w:t xml:space="preserve"> (5)</w:t>
-      </w:r>
-      <w:r>
-        <w:rPr>
-          <w:rFonts w:eastAsia="Times New Roman" w:cstheme="minorHAnsi"/>
+        <w:t>verifiseres (6)</w:t>
+      </w:r>
+      <w:r>
+        <w:rPr>
+          <w:rFonts w:ascii="Calibri" w:eastAsia="Times New Roman" w:hAnsi="Calibri" w:cs="Calibri"/>
           <w:color w:val="2D3B45"/>
           <w:sz w:val="24"/>
           <w:szCs w:val="24"/>
           <w:lang w:eastAsia="nb-NO"/>
         </w:rPr>
-        <w:t xml:space="preserve"> kan vurderes ut ifra antall medlemskap solgt i løpet av en periode og kan </w:t>
-      </w:r>
-      <w:r>
-        <w:rPr>
-          <w:rFonts w:eastAsia="Times New Roman" w:cstheme="minorHAnsi"/>
+        <w:t xml:space="preserve"> gjennom eventuell suksess eller tilbakemeldinger fra kunder.</w:t>
+      </w:r>
+    </w:p>
+    <w:p>
+      <w:pPr>
+        <w:rPr>
+          <w:rFonts w:ascii="Calibri" w:hAnsi="Calibri" w:cs="Calibri"/>
+          <w:sz w:val="24"/>
+          <w:szCs w:val="24"/>
+        </w:rPr>
+      </w:pPr>
+    </w:p>
+    <w:p>
+      <w:pPr>
+        <w:rPr>
+          <w:rFonts w:ascii="Calibri" w:hAnsi="Calibri" w:cs="Calibri"/>
+          <w:sz w:val="24"/>
+          <w:szCs w:val="24"/>
+        </w:rPr>
+      </w:pPr>
+    </w:p>
+    <w:p>
+      <w:pPr>
+        <w:pStyle w:val="Listeavsnitt"/>
+        <w:numPr>
+          <w:ilvl w:val="0"/>
+          <w:numId w:val="35"/>
+        </w:numPr>
+        <w:spacing w:before="100" w:beforeAutospacing="1" w:after="100" w:afterAutospacing="1" w:line="240" w:lineRule="auto"/>
+        <w:rPr>
+          <w:rFonts w:ascii="Calibri" w:eastAsia="Times New Roman" w:hAnsi="Calibri" w:cs="Calibri"/>
           <w:b/>
           <w:bCs/>
           <w:color w:val="2D3B45"/>
@@ -2422,49 +2252,362 @@
           <w:szCs w:val="24"/>
           <w:lang w:eastAsia="nb-NO"/>
         </w:rPr>
-        <w:t>verifiseres</w:t>
-      </w:r>
-      <w:r>
-        <w:rPr>
-          <w:rFonts w:eastAsia="Times New Roman" w:cstheme="minorHAnsi"/>
+      </w:pPr>
+      <w:r>
+        <w:rPr>
+          <w:rFonts w:ascii="Calibri" w:eastAsia="Times New Roman" w:hAnsi="Calibri" w:cs="Calibri"/>
           <w:b/>
           <w:bCs/>
           <w:color w:val="2D3B45"/>
           <w:sz w:val="24"/>
           <w:szCs w:val="24"/>
+          <w:lang w:val="en-US" w:eastAsia="nb-NO"/>
+        </w:rPr>
+        <w:t xml:space="preserve">Amenities and Facilities: List the key amenities and facilities available in your coworking space, such as high-speed internet, meeting rooms, coffee lounge, and more. </w:t>
+      </w:r>
+      <w:r>
+        <w:rPr>
+          <w:rFonts w:ascii="Calibri" w:eastAsia="Times New Roman" w:hAnsi="Calibri" w:cs="Calibri"/>
+          <w:b/>
+          <w:bCs/>
+          <w:color w:val="2D3B45"/>
+          <w:sz w:val="24"/>
+          <w:szCs w:val="24"/>
           <w:lang w:eastAsia="nb-NO"/>
         </w:rPr>
-        <w:t xml:space="preserve"> (6)</w:t>
-      </w:r>
-      <w:r>
-        <w:rPr>
-          <w:rFonts w:eastAsia="Times New Roman" w:cstheme="minorHAnsi"/>
+        <w:t>Highlight what makes your space unique</w:t>
+      </w:r>
+      <w:r>
+        <w:rPr>
+          <w:rFonts w:ascii="Calibri" w:eastAsia="Times New Roman" w:hAnsi="Calibri" w:cs="Calibri"/>
+          <w:b/>
+          <w:bCs/>
           <w:color w:val="2D3B45"/>
           <w:sz w:val="24"/>
           <w:szCs w:val="24"/>
           <w:lang w:eastAsia="nb-NO"/>
         </w:rPr>
-        <w:t xml:space="preserve"> gjennom eventuell suksess eller tilbakemeldinger fra kunder.</w:t>
-      </w:r>
-    </w:p>
-    <w:p>
-      <w:pPr>
-        <w:rPr>
-          <w:sz w:val="24"/>
-        </w:rPr>
-      </w:pPr>
-    </w:p>
-    <w:p>
-      <w:pPr>
-        <w:rPr>
-          <w:sz w:val="24"/>
-        </w:rPr>
-      </w:pPr>
-    </w:p>
-    <w:p>
-      <w:pPr>
-        <w:rPr>
-          <w:sz w:val="24"/>
+        <w:t>(4)</w:t>
+      </w:r>
+      <w:r>
+        <w:rPr>
+          <w:rFonts w:ascii="Calibri" w:eastAsia="Times New Roman" w:hAnsi="Calibri" w:cs="Calibri"/>
+          <w:b/>
+          <w:bCs/>
+          <w:color w:val="2D3B45"/>
+          <w:sz w:val="24"/>
+          <w:szCs w:val="24"/>
+          <w:lang w:eastAsia="nb-NO"/>
+        </w:rPr>
+        <w:t>.</w:t>
+      </w:r>
+    </w:p>
+    <w:p>
+      <w:pPr>
+        <w:pStyle w:val="Listeavsnitt"/>
+        <w:numPr>
+          <w:ilvl w:val="0"/>
+          <w:numId w:val="36"/>
+        </w:numPr>
+        <w:spacing w:after="0" w:line="240" w:lineRule="auto"/>
+        <w:rPr>
+          <w:rFonts w:ascii="Calibri" w:hAnsi="Calibri" w:cs="Calibri"/>
+          <w:sz w:val="24"/>
+          <w:szCs w:val="24"/>
+        </w:rPr>
+      </w:pPr>
+      <w:r>
+        <w:rPr>
+          <w:rFonts w:ascii="Calibri" w:hAnsi="Calibri" w:cs="Calibri"/>
+          <w:sz w:val="24"/>
+          <w:szCs w:val="24"/>
+        </w:rPr>
+        <w:t>Det er (1) klart at man skal liste opp de viktigste fasilitetene og framheve det som gjør rommet unikt og (2) konsistent for å informere hva man har å tilby. Det er (3) korrekt å informere både eksisterende og potensielle medlemmer og kunder om hva man har å tilby, og det er et (4) entydig ønske, da det ikke er klart å tydelig ønske. Det er (6) kontrollerbart ved at man kan lett kan finne ut om informasjonen stemmer.</w:t>
+      </w:r>
+    </w:p>
+    <w:p>
+      <w:pPr>
+        <w:rPr>
+          <w:rFonts w:ascii="Calibri" w:hAnsi="Calibri" w:cs="Calibri"/>
+          <w:sz w:val="24"/>
+          <w:szCs w:val="24"/>
+        </w:rPr>
+      </w:pPr>
+    </w:p>
+    <w:p>
+      <w:pPr>
+        <w:pStyle w:val="Listeavsnitt"/>
+        <w:numPr>
+          <w:ilvl w:val="0"/>
+          <w:numId w:val="35"/>
+        </w:numPr>
+        <w:spacing w:before="100" w:beforeAutospacing="1" w:after="100" w:afterAutospacing="1" w:line="240" w:lineRule="auto"/>
+        <w:rPr>
+          <w:rFonts w:ascii="Calibri" w:eastAsia="Times New Roman" w:hAnsi="Calibri" w:cs="Calibri"/>
+          <w:b/>
+          <w:bCs/>
+          <w:color w:val="2D3B45"/>
+          <w:sz w:val="24"/>
+          <w:szCs w:val="24"/>
+          <w:lang w:val="en-US" w:eastAsia="nb-NO"/>
+        </w:rPr>
+      </w:pPr>
+      <w:r>
+        <w:rPr>
+          <w:rFonts w:ascii="Calibri" w:eastAsia="Times New Roman" w:hAnsi="Calibri" w:cs="Calibri"/>
+          <w:b/>
+          <w:bCs/>
+          <w:color w:val="2D3B45"/>
+          <w:sz w:val="24"/>
+          <w:szCs w:val="24"/>
+          <w:lang w:val="en-US" w:eastAsia="nb-NO"/>
+        </w:rPr>
+        <w:t>Location Information: Clearly state your coworking space's location, including the address, a map, and information about nearby public transportation or parking options</w:t>
+      </w:r>
+      <w:r>
+        <w:rPr>
+          <w:rFonts w:ascii="Calibri" w:eastAsia="Times New Roman" w:hAnsi="Calibri" w:cs="Calibri"/>
+          <w:b/>
+          <w:bCs/>
+          <w:color w:val="2D3B45"/>
+          <w:sz w:val="24"/>
+          <w:szCs w:val="24"/>
+          <w:lang w:val="en-US" w:eastAsia="nb-NO"/>
+        </w:rPr>
+        <w:t>(5)</w:t>
+      </w:r>
+      <w:r>
+        <w:rPr>
+          <w:rFonts w:ascii="Calibri" w:eastAsia="Times New Roman" w:hAnsi="Calibri" w:cs="Calibri"/>
+          <w:b/>
+          <w:bCs/>
+          <w:color w:val="2D3B45"/>
+          <w:sz w:val="24"/>
+          <w:szCs w:val="24"/>
+          <w:lang w:val="en-US" w:eastAsia="nb-NO"/>
+        </w:rPr>
+        <w:t>.</w:t>
+      </w:r>
+    </w:p>
+    <w:p>
+      <w:pPr>
+        <w:pStyle w:val="NormalWeb"/>
+        <w:numPr>
+          <w:ilvl w:val="0"/>
+          <w:numId w:val="36"/>
+        </w:numPr>
+        <w:spacing w:before="0" w:beforeAutospacing="0" w:after="0" w:afterAutospacing="0"/>
+        <w:rPr>
+          <w:rFonts w:ascii="Calibri" w:hAnsi="Calibri" w:cs="Calibri"/>
+        </w:rPr>
+      </w:pPr>
+      <w:r>
+        <w:rPr>
+          <w:rFonts w:ascii="Calibri" w:hAnsi="Calibri" w:cs="Calibri"/>
+        </w:rPr>
+        <w:t>Det er (1) klart at nettsiden skal oppgi posisjon med adresse og kart i tillegg til nærliggende offentlig transport og parkeringsmuligheter. Det er også (2) konsistent ved at de gir ut informasjon om hvor de befinner seg. Det er (3) korrekt å legge ut sin posisjon og det er (4) entydig hva ønsket går ut på.</w:t>
+      </w:r>
+    </w:p>
+    <w:p>
+      <w:pPr>
+        <w:pStyle w:val="NormalWeb"/>
+        <w:spacing w:before="0" w:beforeAutospacing="0" w:after="0" w:afterAutospacing="0"/>
+        <w:ind w:left="1776"/>
+        <w:rPr>
+          <w:rFonts w:ascii="Calibri" w:hAnsi="Calibri" w:cs="Calibri"/>
+        </w:rPr>
+      </w:pPr>
+      <w:r>
+        <w:rPr>
+          <w:rFonts w:ascii="Calibri" w:hAnsi="Calibri" w:cs="Calibri"/>
+        </w:rPr>
+        <w:t>Det er delvis (6) kontrollerbart, da posisjonen forblir det samme, men de eksterne faktorene som offentlig transport og parkeringsmuligheter kan forandre seg gjennom at dette blir styrt av kommunen.</w:t>
+      </w:r>
+    </w:p>
+    <w:p>
+      <w:pPr>
+        <w:pStyle w:val="Listeavsnitt"/>
+        <w:numPr>
+          <w:ilvl w:val="0"/>
+          <w:numId w:val="35"/>
+        </w:numPr>
+        <w:spacing w:before="100" w:beforeAutospacing="1" w:after="100" w:afterAutospacing="1" w:line="240" w:lineRule="auto"/>
+        <w:rPr>
+          <w:rFonts w:ascii="Calibri" w:eastAsia="Times New Roman" w:hAnsi="Calibri" w:cs="Calibri"/>
+          <w:b/>
+          <w:bCs/>
+          <w:color w:val="2D3B45"/>
+          <w:sz w:val="24"/>
+          <w:szCs w:val="24"/>
+          <w:lang w:eastAsia="nb-NO"/>
+        </w:rPr>
+      </w:pPr>
+      <w:r>
+        <w:rPr>
+          <w:rFonts w:ascii="Calibri" w:eastAsia="Times New Roman" w:hAnsi="Calibri" w:cs="Calibri"/>
+          <w:b/>
+          <w:bCs/>
+          <w:color w:val="2D3B45"/>
+          <w:sz w:val="24"/>
+          <w:szCs w:val="24"/>
+          <w:lang w:val="en-US" w:eastAsia="nb-NO"/>
+        </w:rPr>
+        <w:t xml:space="preserve">Testimonials and Reviews: Include positive testimonials or reviews from current members. </w:t>
+      </w:r>
+      <w:r>
+        <w:rPr>
+          <w:rFonts w:ascii="Calibri" w:eastAsia="Times New Roman" w:hAnsi="Calibri" w:cs="Calibri"/>
+          <w:b/>
+          <w:bCs/>
+          <w:color w:val="2D3B45"/>
+          <w:sz w:val="24"/>
+          <w:szCs w:val="24"/>
+          <w:lang w:eastAsia="nb-NO"/>
+        </w:rPr>
+        <w:t>Real feedback can build trust and credibility</w:t>
+      </w:r>
+      <w:r>
+        <w:rPr>
+          <w:rFonts w:ascii="Calibri" w:eastAsia="Times New Roman" w:hAnsi="Calibri" w:cs="Calibri"/>
+          <w:b/>
+          <w:bCs/>
+          <w:color w:val="2D3B45"/>
+          <w:sz w:val="24"/>
+          <w:szCs w:val="24"/>
+          <w:lang w:eastAsia="nb-NO"/>
+        </w:rPr>
+        <w:t>(6)</w:t>
+      </w:r>
+      <w:r>
+        <w:rPr>
+          <w:rFonts w:ascii="Calibri" w:eastAsia="Times New Roman" w:hAnsi="Calibri" w:cs="Calibri"/>
+          <w:b/>
+          <w:bCs/>
+          <w:color w:val="2D3B45"/>
+          <w:sz w:val="24"/>
+          <w:szCs w:val="24"/>
+          <w:lang w:eastAsia="nb-NO"/>
+        </w:rPr>
+        <w:t>.</w:t>
+      </w:r>
+    </w:p>
+    <w:p>
+      <w:pPr>
+        <w:pStyle w:val="NormalWeb"/>
+        <w:numPr>
+          <w:ilvl w:val="0"/>
+          <w:numId w:val="37"/>
+        </w:numPr>
+        <w:spacing w:before="0" w:beforeAutospacing="0" w:after="0" w:afterAutospacing="0"/>
+        <w:rPr>
+          <w:rFonts w:ascii="Calibri" w:hAnsi="Calibri" w:cs="Calibri"/>
+        </w:rPr>
+      </w:pPr>
+      <w:r>
+        <w:rPr>
+          <w:rFonts w:ascii="Calibri" w:hAnsi="Calibri" w:cs="Calibri"/>
+        </w:rPr>
+        <w:t xml:space="preserve">Dette er (1) et klart og tydelig ønske. Det er også et (2) konsistent ønske, da temaet alltid forblir det samme. </w:t>
+      </w:r>
+    </w:p>
+    <w:p>
+      <w:pPr>
+        <w:pStyle w:val="NormalWeb"/>
+        <w:spacing w:before="0" w:beforeAutospacing="0" w:after="0" w:afterAutospacing="0"/>
+        <w:ind w:left="1776"/>
+        <w:rPr>
+          <w:rFonts w:ascii="Calibri" w:hAnsi="Calibri" w:cs="Calibri"/>
+        </w:rPr>
+      </w:pPr>
+      <w:r>
+        <w:rPr>
+          <w:rFonts w:ascii="Calibri" w:hAnsi="Calibri" w:cs="Calibri"/>
+        </w:rPr>
+        <w:t>Det er et (3) korrekt ønske, da det er viktig med tilbakemeldinger for å kunne utvikle seg og som det blir nevnt i selve ønsket, at dette kan bygge tillit og troverdighet. Ønsket er (4) entydig, da det er vanskelig å misforstå.</w:t>
+      </w:r>
+    </w:p>
+    <w:p>
+      <w:pPr>
+        <w:pStyle w:val="NormalWeb"/>
+        <w:spacing w:before="0" w:beforeAutospacing="0" w:after="0" w:afterAutospacing="0"/>
+        <w:ind w:left="1776"/>
+        <w:rPr>
+          <w:rFonts w:ascii="Calibri" w:hAnsi="Calibri" w:cs="Calibri"/>
+        </w:rPr>
+      </w:pPr>
+      <w:r>
+        <w:rPr>
+          <w:rFonts w:ascii="Calibri" w:hAnsi="Calibri" w:cs="Calibri"/>
+        </w:rPr>
+        <w:t>Det er et (5) målbart ønske, da man kan ha kontroll på hvor mange positive / negative tilbakemeldinger man får og delvis (6) kontrollerbart, fordi man kan ikke kontrollere hva tilbakemeldingene inneholder.</w:t>
+      </w:r>
+    </w:p>
+    <w:p>
+      <w:pPr>
+        <w:spacing w:before="100" w:beforeAutospacing="1" w:after="100" w:afterAutospacing="1"/>
+        <w:rPr>
+          <w:rFonts w:ascii="Calibri" w:eastAsia="Times New Roman" w:hAnsi="Calibri" w:cs="Calibri"/>
+          <w:color w:val="2D3B45"/>
+          <w:sz w:val="24"/>
+          <w:szCs w:val="24"/>
+          <w:lang w:eastAsia="nb-NO"/>
+        </w:rPr>
+      </w:pPr>
+    </w:p>
+    <w:p>
+      <w:pPr>
+        <w:spacing w:before="100" w:beforeAutospacing="1" w:after="100" w:afterAutospacing="1"/>
+        <w:rPr>
+          <w:rFonts w:ascii="Calibri" w:eastAsia="Times New Roman" w:hAnsi="Calibri" w:cs="Calibri"/>
+          <w:color w:val="2D3B45"/>
+          <w:sz w:val="24"/>
+          <w:szCs w:val="24"/>
+          <w:lang w:eastAsia="nb-NO"/>
+        </w:rPr>
+      </w:pPr>
+    </w:p>
+    <w:p>
+      <w:pPr>
+        <w:rPr>
+          <w:rFonts w:ascii="Calibri" w:hAnsi="Calibri" w:cs="Calibri"/>
+          <w:sz w:val="24"/>
+          <w:szCs w:val="24"/>
+        </w:rPr>
+      </w:pPr>
+    </w:p>
+    <w:p>
+      <w:pPr>
+        <w:rPr>
+          <w:rFonts w:ascii="Calibri" w:hAnsi="Calibri" w:cs="Calibri"/>
+          <w:sz w:val="24"/>
+          <w:szCs w:val="24"/>
+        </w:rPr>
+      </w:pPr>
+    </w:p>
+    <w:p>
+      <w:pPr>
+        <w:rPr>
+          <w:rFonts w:ascii="Calibri" w:hAnsi="Calibri" w:cs="Calibri"/>
+          <w:sz w:val="24"/>
+          <w:szCs w:val="24"/>
+        </w:rPr>
+      </w:pPr>
+    </w:p>
+    <w:p>
+      <w:pPr>
+        <w:rPr>
+          <w:rFonts w:ascii="Calibri" w:hAnsi="Calibri" w:cs="Calibri"/>
+          <w:sz w:val="24"/>
+          <w:szCs w:val="24"/>
+        </w:rPr>
+      </w:pPr>
+    </w:p>
+    <w:p>
+      <w:pPr>
+        <w:rPr>
+          <w:rFonts w:ascii="Calibri" w:hAnsi="Calibri" w:cs="Calibri"/>
+          <w:sz w:val="24"/>
+          <w:szCs w:val="24"/>
         </w:rPr>
       </w:pPr>
     </w:p>
@@ -2478,15 +2621,15 @@
         <w:spacing w:before="100" w:beforeAutospacing="1" w:after="100" w:afterAutospacing="1"/>
         <w:ind w:left="1095"/>
         <w:rPr>
-          <w:rFonts w:ascii="Lato" w:eastAsia="Times New Roman" w:hAnsi="Lato" w:cs="Times New Roman"/>
-          <w:color w:val="2D3B45"/>
-          <w:sz w:val="24"/>
-          <w:szCs w:val="24"/>
-        </w:rPr>
-      </w:pPr>
-      <w:r>
-        <w:rPr>
-          <w:rFonts w:ascii="Lato" w:eastAsia="Times New Roman" w:hAnsi="Lato" w:cs="Times New Roman"/>
+          <w:rFonts w:ascii="Calibri" w:eastAsia="Times New Roman" w:hAnsi="Calibri" w:cs="Calibri"/>
+          <w:color w:val="2D3B45"/>
+          <w:sz w:val="24"/>
+          <w:szCs w:val="24"/>
+        </w:rPr>
+      </w:pPr>
+      <w:r>
+        <w:rPr>
+          <w:rFonts w:ascii="Calibri" w:eastAsia="Times New Roman" w:hAnsi="Calibri" w:cs="Calibri"/>
           <w:color w:val="2D3B45"/>
           <w:sz w:val="24"/>
           <w:szCs w:val="24"/>
@@ -2495,7 +2638,7 @@
       </w:r>
       <w:r>
         <w:rPr>
-          <w:rFonts w:ascii="Lato" w:eastAsia="Times New Roman" w:hAnsi="Lato" w:cs="Times New Roman"/>
+          <w:rFonts w:ascii="Calibri" w:eastAsia="Times New Roman" w:hAnsi="Calibri" w:cs="Calibri"/>
           <w:color w:val="2D3B45"/>
           <w:sz w:val="24"/>
           <w:szCs w:val="24"/>
@@ -2504,7 +2647,7 @@
       </w:r>
       <w:r>
         <w:rPr>
-          <w:rFonts w:ascii="Lato" w:eastAsia="Times New Roman" w:hAnsi="Lato" w:cs="Times New Roman"/>
+          <w:rFonts w:ascii="Calibri" w:eastAsia="Times New Roman" w:hAnsi="Calibri" w:cs="Calibri"/>
           <w:color w:val="2D3B45"/>
           <w:sz w:val="24"/>
           <w:szCs w:val="24"/>
@@ -2522,15 +2665,15 @@
         <w:shd w:val="clear" w:color="auto" w:fill="FFFFFF"/>
         <w:spacing w:before="100" w:beforeAutospacing="1" w:after="100" w:afterAutospacing="1"/>
         <w:rPr>
-          <w:rFonts w:ascii="Lato" w:eastAsia="Times New Roman" w:hAnsi="Lato" w:cs="Times New Roman"/>
-          <w:color w:val="2D3B45"/>
-          <w:sz w:val="24"/>
-          <w:szCs w:val="24"/>
-        </w:rPr>
-      </w:pPr>
-      <w:r>
-        <w:rPr>
-          <w:rFonts w:ascii="Lato" w:eastAsia="Times New Roman" w:hAnsi="Lato" w:cs="Times New Roman"/>
+          <w:rFonts w:ascii="Calibri" w:eastAsia="Times New Roman" w:hAnsi="Calibri" w:cs="Calibri"/>
+          <w:color w:val="2D3B45"/>
+          <w:sz w:val="24"/>
+          <w:szCs w:val="24"/>
+        </w:rPr>
+      </w:pPr>
+      <w:r>
+        <w:rPr>
+          <w:rFonts w:ascii="Calibri" w:eastAsia="Times New Roman" w:hAnsi="Calibri" w:cs="Calibri"/>
           <w:color w:val="2D3B45"/>
           <w:sz w:val="24"/>
           <w:szCs w:val="24"/>
@@ -2539,7 +2682,7 @@
       </w:r>
       <w:r>
         <w:rPr>
-          <w:rFonts w:ascii="Lato" w:eastAsia="Times New Roman" w:hAnsi="Lato" w:cs="Times New Roman"/>
+          <w:rFonts w:ascii="Calibri" w:eastAsia="Times New Roman" w:hAnsi="Calibri" w:cs="Calibri"/>
           <w:b/>
           <w:bCs/>
           <w:color w:val="2D3B45"/>
@@ -2550,7 +2693,7 @@
       </w:r>
       <w:r>
         <w:rPr>
-          <w:rFonts w:ascii="Lato" w:eastAsia="Times New Roman" w:hAnsi="Lato" w:cs="Times New Roman"/>
+          <w:rFonts w:ascii="Calibri" w:eastAsia="Times New Roman" w:hAnsi="Calibri" w:cs="Calibri"/>
           <w:color w:val="2D3B45"/>
           <w:sz w:val="24"/>
           <w:szCs w:val="24"/>
@@ -2559,7 +2702,7 @@
       </w:r>
       <w:r>
         <w:rPr>
-          <w:rFonts w:ascii="Lato" w:eastAsia="Times New Roman" w:hAnsi="Lato" w:cs="Times New Roman"/>
+          <w:rFonts w:ascii="Calibri" w:eastAsia="Times New Roman" w:hAnsi="Calibri" w:cs="Calibri"/>
           <w:b/>
           <w:bCs/>
           <w:color w:val="2D3B45"/>
@@ -2570,7 +2713,7 @@
       </w:r>
       <w:r>
         <w:rPr>
-          <w:rFonts w:ascii="Lato" w:eastAsia="Times New Roman" w:hAnsi="Lato" w:cs="Times New Roman"/>
+          <w:rFonts w:ascii="Calibri" w:eastAsia="Times New Roman" w:hAnsi="Calibri" w:cs="Calibri"/>
           <w:color w:val="2D3B45"/>
           <w:sz w:val="24"/>
           <w:szCs w:val="24"/>
@@ -2579,7 +2722,7 @@
       </w:r>
       <w:r>
         <w:rPr>
-          <w:rFonts w:ascii="Lato" w:eastAsia="Times New Roman" w:hAnsi="Lato" w:cs="Times New Roman"/>
+          <w:rFonts w:ascii="Calibri" w:eastAsia="Times New Roman" w:hAnsi="Calibri" w:cs="Calibri"/>
           <w:b/>
           <w:bCs/>
           <w:color w:val="2D3B45"/>
@@ -2590,7 +2733,7 @@
       </w:r>
       <w:r>
         <w:rPr>
-          <w:rFonts w:ascii="Lato" w:eastAsia="Times New Roman" w:hAnsi="Lato" w:cs="Times New Roman"/>
+          <w:rFonts w:ascii="Calibri" w:eastAsia="Times New Roman" w:hAnsi="Calibri" w:cs="Calibri"/>
           <w:color w:val="2D3B45"/>
           <w:sz w:val="24"/>
           <w:szCs w:val="24"/>
@@ -2599,7 +2742,7 @@
       </w:r>
       <w:r>
         <w:rPr>
-          <w:rFonts w:ascii="Lato" w:eastAsia="Times New Roman" w:hAnsi="Lato" w:cs="Times New Roman"/>
+          <w:rFonts w:ascii="Calibri" w:eastAsia="Times New Roman" w:hAnsi="Calibri" w:cs="Calibri"/>
           <w:b/>
           <w:bCs/>
           <w:color w:val="2D3B45"/>
@@ -2610,7 +2753,7 @@
       </w:r>
       <w:r>
         <w:rPr>
-          <w:rFonts w:ascii="Lato" w:eastAsia="Times New Roman" w:hAnsi="Lato" w:cs="Times New Roman"/>
+          <w:rFonts w:ascii="Calibri" w:eastAsia="Times New Roman" w:hAnsi="Calibri" w:cs="Calibri"/>
           <w:color w:val="2D3B45"/>
           <w:sz w:val="24"/>
           <w:szCs w:val="24"/>
@@ -2619,7 +2762,7 @@
       </w:r>
       <w:r>
         <w:rPr>
-          <w:rFonts w:ascii="Lato" w:eastAsia="Times New Roman" w:hAnsi="Lato" w:cs="Times New Roman"/>
+          <w:rFonts w:ascii="Calibri" w:eastAsia="Times New Roman" w:hAnsi="Calibri" w:cs="Calibri"/>
           <w:color w:val="2D3B45"/>
           <w:sz w:val="24"/>
           <w:szCs w:val="24"/>
@@ -2637,15 +2780,15 @@
         <w:shd w:val="clear" w:color="auto" w:fill="FFFFFF"/>
         <w:spacing w:before="100" w:beforeAutospacing="1" w:after="100" w:afterAutospacing="1"/>
         <w:rPr>
-          <w:rFonts w:ascii="Lato" w:eastAsia="Times New Roman" w:hAnsi="Lato" w:cs="Times New Roman"/>
-          <w:color w:val="2D3B45"/>
-          <w:sz w:val="24"/>
-          <w:szCs w:val="24"/>
-        </w:rPr>
-      </w:pPr>
-      <w:r>
-        <w:rPr>
-          <w:rFonts w:ascii="Lato" w:eastAsia="Times New Roman" w:hAnsi="Lato" w:cs="Times New Roman"/>
+          <w:rFonts w:ascii="Calibri" w:eastAsia="Times New Roman" w:hAnsi="Calibri" w:cs="Calibri"/>
+          <w:color w:val="2D3B45"/>
+          <w:sz w:val="24"/>
+          <w:szCs w:val="24"/>
+        </w:rPr>
+      </w:pPr>
+      <w:r>
+        <w:rPr>
+          <w:rFonts w:ascii="Calibri" w:eastAsia="Times New Roman" w:hAnsi="Calibri" w:cs="Calibri"/>
           <w:color w:val="2D3B45"/>
           <w:sz w:val="24"/>
           <w:szCs w:val="24"/>
@@ -2654,7 +2797,7 @@
       </w:r>
       <w:r>
         <w:rPr>
-          <w:rFonts w:ascii="Lato" w:eastAsia="Times New Roman" w:hAnsi="Lato" w:cs="Times New Roman"/>
+          <w:rFonts w:ascii="Calibri" w:eastAsia="Times New Roman" w:hAnsi="Calibri" w:cs="Calibri"/>
           <w:b/>
           <w:bCs/>
           <w:color w:val="2D3B45"/>
@@ -2665,7 +2808,7 @@
       </w:r>
       <w:r>
         <w:rPr>
-          <w:rFonts w:ascii="Lato" w:eastAsia="Times New Roman" w:hAnsi="Lato" w:cs="Times New Roman"/>
+          <w:rFonts w:ascii="Calibri" w:eastAsia="Times New Roman" w:hAnsi="Calibri" w:cs="Calibri"/>
           <w:color w:val="2D3B45"/>
           <w:sz w:val="24"/>
           <w:szCs w:val="24"/>
@@ -2674,7 +2817,7 @@
       </w:r>
       <w:r>
         <w:rPr>
-          <w:rFonts w:ascii="Lato" w:eastAsia="Times New Roman" w:hAnsi="Lato" w:cs="Times New Roman"/>
+          <w:rFonts w:ascii="Calibri" w:eastAsia="Times New Roman" w:hAnsi="Calibri" w:cs="Calibri"/>
           <w:b/>
           <w:bCs/>
           <w:color w:val="2D3B45"/>
@@ -2685,7 +2828,7 @@
       </w:r>
       <w:r>
         <w:rPr>
-          <w:rFonts w:ascii="Lato" w:eastAsia="Times New Roman" w:hAnsi="Lato" w:cs="Times New Roman"/>
+          <w:rFonts w:ascii="Calibri" w:eastAsia="Times New Roman" w:hAnsi="Calibri" w:cs="Calibri"/>
           <w:color w:val="2D3B45"/>
           <w:sz w:val="24"/>
           <w:szCs w:val="24"/>
@@ -2703,33 +2846,24 @@
         <w:spacing w:before="100" w:beforeAutospacing="1" w:after="100" w:afterAutospacing="1"/>
         <w:ind w:left="1095"/>
         <w:rPr>
-          <w:rFonts w:ascii="Lato" w:eastAsia="Times New Roman" w:hAnsi="Lato" w:cs="Times New Roman"/>
-          <w:color w:val="2D3B45"/>
-          <w:sz w:val="24"/>
-          <w:szCs w:val="24"/>
-        </w:rPr>
-      </w:pPr>
-      <w:r>
-        <w:rPr>
-          <w:rFonts w:ascii="Lato" w:eastAsia="Times New Roman" w:hAnsi="Lato" w:cs="Times New Roman"/>
-          <w:color w:val="2D3B45"/>
-          <w:sz w:val="24"/>
-          <w:szCs w:val="24"/>
-        </w:rPr>
-        <w:t xml:space="preserve">About us: </w:t>
-      </w:r>
-      <w:r>
-        <w:rPr>
-          <w:rFonts w:ascii="Lato" w:eastAsia="Times New Roman" w:hAnsi="Lato" w:cs="Times New Roman"/>
-          <w:color w:val="2D3B45"/>
-          <w:sz w:val="24"/>
-          <w:szCs w:val="24"/>
-        </w:rPr>
-        <w:t>history, mission, and values. Highlight what makes your community unique</w:t>
-      </w:r>
-      <w:r>
-        <w:rPr>
-          <w:rFonts w:ascii="Lato" w:eastAsia="Times New Roman" w:hAnsi="Lato" w:cs="Times New Roman"/>
+          <w:rFonts w:ascii="Calibri" w:eastAsia="Times New Roman" w:hAnsi="Calibri" w:cs="Calibri"/>
+          <w:color w:val="2D3B45"/>
+          <w:sz w:val="24"/>
+          <w:szCs w:val="24"/>
+        </w:rPr>
+      </w:pPr>
+      <w:r>
+        <w:rPr>
+          <w:rFonts w:ascii="Calibri" w:eastAsia="Times New Roman" w:hAnsi="Calibri" w:cs="Calibri"/>
+          <w:color w:val="2D3B45"/>
+          <w:sz w:val="24"/>
+          <w:szCs w:val="24"/>
+        </w:rPr>
+        <w:t>About us: history, mission, and values. Highlight what makes your community unique</w:t>
+      </w:r>
+      <w:r>
+        <w:rPr>
+          <w:rFonts w:ascii="Calibri" w:eastAsia="Times New Roman" w:hAnsi="Calibri" w:cs="Calibri"/>
           <w:color w:val="2D3B45"/>
           <w:sz w:val="24"/>
           <w:szCs w:val="24"/>
@@ -2738,7 +2872,7 @@
       </w:r>
       <w:r>
         <w:rPr>
-          <w:rFonts w:ascii="Lato" w:eastAsia="Times New Roman" w:hAnsi="Lato" w:cs="Times New Roman"/>
+          <w:rFonts w:ascii="Calibri" w:eastAsia="Times New Roman" w:hAnsi="Calibri" w:cs="Calibri"/>
           <w:color w:val="2D3B45"/>
           <w:sz w:val="24"/>
           <w:szCs w:val="24"/>
@@ -2756,15 +2890,15 @@
         <w:shd w:val="clear" w:color="auto" w:fill="FFFFFF"/>
         <w:spacing w:before="100" w:beforeAutospacing="1" w:after="100" w:afterAutospacing="1"/>
         <w:rPr>
-          <w:rFonts w:ascii="Lato" w:eastAsia="Times New Roman" w:hAnsi="Lato" w:cs="Times New Roman"/>
-          <w:color w:val="2D3B45"/>
-          <w:sz w:val="24"/>
-          <w:szCs w:val="24"/>
-        </w:rPr>
-      </w:pPr>
-      <w:r>
-        <w:rPr>
-          <w:rFonts w:ascii="Lato" w:eastAsia="Times New Roman" w:hAnsi="Lato" w:cs="Times New Roman"/>
+          <w:rFonts w:ascii="Calibri" w:eastAsia="Times New Roman" w:hAnsi="Calibri" w:cs="Calibri"/>
+          <w:color w:val="2D3B45"/>
+          <w:sz w:val="24"/>
+          <w:szCs w:val="24"/>
+        </w:rPr>
+      </w:pPr>
+      <w:r>
+        <w:rPr>
+          <w:rFonts w:ascii="Calibri" w:eastAsia="Times New Roman" w:hAnsi="Calibri" w:cs="Calibri"/>
           <w:color w:val="2D3B45"/>
           <w:sz w:val="24"/>
           <w:szCs w:val="24"/>
@@ -2773,7 +2907,7 @@
       </w:r>
       <w:r>
         <w:rPr>
-          <w:rFonts w:ascii="Lato" w:eastAsia="Times New Roman" w:hAnsi="Lato" w:cs="Times New Roman"/>
+          <w:rFonts w:ascii="Calibri" w:eastAsia="Times New Roman" w:hAnsi="Calibri" w:cs="Calibri"/>
           <w:b/>
           <w:bCs/>
           <w:color w:val="2D3B45"/>
@@ -2784,7 +2918,7 @@
       </w:r>
       <w:r>
         <w:rPr>
-          <w:rFonts w:ascii="Lato" w:eastAsia="Times New Roman" w:hAnsi="Lato" w:cs="Times New Roman"/>
+          <w:rFonts w:ascii="Calibri" w:eastAsia="Times New Roman" w:hAnsi="Calibri" w:cs="Calibri"/>
           <w:color w:val="2D3B45"/>
           <w:sz w:val="24"/>
           <w:szCs w:val="24"/>
@@ -2793,7 +2927,7 @@
       </w:r>
       <w:r>
         <w:rPr>
-          <w:rFonts w:ascii="Lato" w:eastAsia="Times New Roman" w:hAnsi="Lato" w:cs="Times New Roman"/>
+          <w:rFonts w:ascii="Calibri" w:eastAsia="Times New Roman" w:hAnsi="Calibri" w:cs="Calibri"/>
           <w:b/>
           <w:bCs/>
           <w:color w:val="2D3B45"/>
@@ -2804,7 +2938,7 @@
       </w:r>
       <w:r>
         <w:rPr>
-          <w:rFonts w:ascii="Lato" w:eastAsia="Times New Roman" w:hAnsi="Lato" w:cs="Times New Roman"/>
+          <w:rFonts w:ascii="Calibri" w:eastAsia="Times New Roman" w:hAnsi="Calibri" w:cs="Calibri"/>
           <w:color w:val="2D3B45"/>
           <w:sz w:val="24"/>
           <w:szCs w:val="24"/>
@@ -2822,15 +2956,15 @@
         <w:shd w:val="clear" w:color="auto" w:fill="FFFFFF"/>
         <w:spacing w:before="100" w:beforeAutospacing="1" w:after="100" w:afterAutospacing="1"/>
         <w:rPr>
-          <w:rFonts w:ascii="Lato" w:eastAsia="Times New Roman" w:hAnsi="Lato" w:cs="Times New Roman"/>
-          <w:color w:val="2D3B45"/>
-          <w:sz w:val="24"/>
-          <w:szCs w:val="24"/>
-        </w:rPr>
-      </w:pPr>
-      <w:r>
-        <w:rPr>
-          <w:rFonts w:ascii="Lato" w:eastAsia="Times New Roman" w:hAnsi="Lato" w:cs="Times New Roman"/>
+          <w:rFonts w:ascii="Calibri" w:eastAsia="Times New Roman" w:hAnsi="Calibri" w:cs="Calibri"/>
+          <w:color w:val="2D3B45"/>
+          <w:sz w:val="24"/>
+          <w:szCs w:val="24"/>
+        </w:rPr>
+      </w:pPr>
+      <w:r>
+        <w:rPr>
+          <w:rFonts w:ascii="Calibri" w:eastAsia="Times New Roman" w:hAnsi="Calibri" w:cs="Calibri"/>
           <w:color w:val="2D3B45"/>
           <w:sz w:val="24"/>
           <w:szCs w:val="24"/>
@@ -2839,7 +2973,7 @@
       </w:r>
       <w:r>
         <w:rPr>
-          <w:rFonts w:ascii="Lato" w:eastAsia="Times New Roman" w:hAnsi="Lato" w:cs="Times New Roman"/>
+          <w:rFonts w:ascii="Calibri" w:eastAsia="Times New Roman" w:hAnsi="Calibri" w:cs="Calibri"/>
           <w:b/>
           <w:bCs/>
           <w:color w:val="2D3B45"/>
@@ -2850,7 +2984,7 @@
       </w:r>
       <w:r>
         <w:rPr>
-          <w:rFonts w:ascii="Lato" w:eastAsia="Times New Roman" w:hAnsi="Lato" w:cs="Times New Roman"/>
+          <w:rFonts w:ascii="Calibri" w:eastAsia="Times New Roman" w:hAnsi="Calibri" w:cs="Calibri"/>
           <w:color w:val="2D3B45"/>
           <w:sz w:val="24"/>
           <w:szCs w:val="24"/>
@@ -2859,7 +2993,7 @@
       </w:r>
       <w:r>
         <w:rPr>
-          <w:rFonts w:ascii="Lato" w:eastAsia="Times New Roman" w:hAnsi="Lato" w:cs="Times New Roman"/>
+          <w:rFonts w:ascii="Calibri" w:eastAsia="Times New Roman" w:hAnsi="Calibri" w:cs="Calibri"/>
           <w:b/>
           <w:bCs/>
           <w:color w:val="2D3B45"/>
@@ -2870,7 +3004,7 @@
       </w:r>
       <w:r>
         <w:rPr>
-          <w:rFonts w:ascii="Lato" w:eastAsia="Times New Roman" w:hAnsi="Lato" w:cs="Times New Roman"/>
+          <w:rFonts w:ascii="Calibri" w:eastAsia="Times New Roman" w:hAnsi="Calibri" w:cs="Calibri"/>
           <w:color w:val="2D3B45"/>
           <w:sz w:val="24"/>
           <w:szCs w:val="24"/>
@@ -2888,15 +3022,15 @@
         <w:shd w:val="clear" w:color="auto" w:fill="FFFFFF"/>
         <w:spacing w:before="100" w:beforeAutospacing="1" w:after="100" w:afterAutospacing="1"/>
         <w:rPr>
-          <w:rFonts w:ascii="Lato" w:eastAsia="Times New Roman" w:hAnsi="Lato" w:cs="Times New Roman"/>
-          <w:color w:val="2D3B45"/>
-          <w:sz w:val="24"/>
-          <w:szCs w:val="24"/>
-        </w:rPr>
-      </w:pPr>
-      <w:r>
-        <w:rPr>
-          <w:rFonts w:ascii="Lato" w:eastAsia="Times New Roman" w:hAnsi="Lato" w:cs="Times New Roman"/>
+          <w:rFonts w:ascii="Calibri" w:eastAsia="Times New Roman" w:hAnsi="Calibri" w:cs="Calibri"/>
+          <w:color w:val="2D3B45"/>
+          <w:sz w:val="24"/>
+          <w:szCs w:val="24"/>
+        </w:rPr>
+      </w:pPr>
+      <w:r>
+        <w:rPr>
+          <w:rFonts w:ascii="Calibri" w:eastAsia="Times New Roman" w:hAnsi="Calibri" w:cs="Calibri"/>
           <w:color w:val="2D3B45"/>
           <w:sz w:val="24"/>
           <w:szCs w:val="24"/>
@@ -2905,7 +3039,7 @@
       </w:r>
       <w:r>
         <w:rPr>
-          <w:rFonts w:ascii="Lato" w:eastAsia="Times New Roman" w:hAnsi="Lato" w:cs="Times New Roman"/>
+          <w:rFonts w:ascii="Calibri" w:eastAsia="Times New Roman" w:hAnsi="Calibri" w:cs="Calibri"/>
           <w:b/>
           <w:bCs/>
           <w:color w:val="2D3B45"/>
@@ -2916,7 +3050,7 @@
       </w:r>
       <w:r>
         <w:rPr>
-          <w:rFonts w:ascii="Lato" w:eastAsia="Times New Roman" w:hAnsi="Lato" w:cs="Times New Roman"/>
+          <w:rFonts w:ascii="Calibri" w:eastAsia="Times New Roman" w:hAnsi="Calibri" w:cs="Calibri"/>
           <w:color w:val="2D3B45"/>
           <w:sz w:val="24"/>
           <w:szCs w:val="24"/>
@@ -2934,15 +3068,15 @@
         <w:shd w:val="clear" w:color="auto" w:fill="FFFFFF"/>
         <w:spacing w:before="100" w:beforeAutospacing="1" w:after="100" w:afterAutospacing="1"/>
         <w:rPr>
-          <w:rFonts w:ascii="Lato" w:eastAsia="Times New Roman" w:hAnsi="Lato" w:cs="Times New Roman"/>
-          <w:color w:val="2D3B45"/>
-          <w:sz w:val="24"/>
-          <w:szCs w:val="24"/>
-        </w:rPr>
-      </w:pPr>
-      <w:r>
-        <w:rPr>
-          <w:rFonts w:ascii="Lato" w:eastAsia="Times New Roman" w:hAnsi="Lato" w:cs="Times New Roman"/>
+          <w:rFonts w:ascii="Calibri" w:eastAsia="Times New Roman" w:hAnsi="Calibri" w:cs="Calibri"/>
+          <w:color w:val="2D3B45"/>
+          <w:sz w:val="24"/>
+          <w:szCs w:val="24"/>
+        </w:rPr>
+      </w:pPr>
+      <w:r>
+        <w:rPr>
+          <w:rFonts w:ascii="Calibri" w:eastAsia="Times New Roman" w:hAnsi="Calibri" w:cs="Calibri"/>
           <w:color w:val="2D3B45"/>
           <w:sz w:val="24"/>
           <w:szCs w:val="24"/>
@@ -2951,7 +3085,7 @@
       </w:r>
       <w:r>
         <w:rPr>
-          <w:rFonts w:ascii="Lato" w:eastAsia="Times New Roman" w:hAnsi="Lato" w:cs="Times New Roman"/>
+          <w:rFonts w:ascii="Calibri" w:eastAsia="Times New Roman" w:hAnsi="Calibri" w:cs="Calibri"/>
           <w:b/>
           <w:bCs/>
           <w:color w:val="2D3B45"/>
@@ -2962,7 +3096,7 @@
       </w:r>
       <w:r>
         <w:rPr>
-          <w:rFonts w:ascii="Lato" w:eastAsia="Times New Roman" w:hAnsi="Lato" w:cs="Times New Roman"/>
+          <w:rFonts w:ascii="Calibri" w:eastAsia="Times New Roman" w:hAnsi="Calibri" w:cs="Calibri"/>
           <w:color w:val="2D3B45"/>
           <w:sz w:val="24"/>
           <w:szCs w:val="24"/>
@@ -2980,15 +3114,15 @@
         <w:spacing w:before="100" w:beforeAutospacing="1" w:after="100" w:afterAutospacing="1"/>
         <w:ind w:left="1095"/>
         <w:rPr>
-          <w:rFonts w:ascii="Lato" w:eastAsia="Times New Roman" w:hAnsi="Lato" w:cs="Times New Roman"/>
-          <w:color w:val="2D3B45"/>
-          <w:sz w:val="24"/>
-          <w:szCs w:val="24"/>
-        </w:rPr>
-      </w:pPr>
-      <w:r>
-        <w:rPr>
-          <w:rFonts w:ascii="Lato" w:eastAsia="Times New Roman" w:hAnsi="Lato" w:cs="Times New Roman"/>
+          <w:rFonts w:ascii="Calibri" w:eastAsia="Times New Roman" w:hAnsi="Calibri" w:cs="Calibri"/>
+          <w:color w:val="2D3B45"/>
+          <w:sz w:val="24"/>
+          <w:szCs w:val="24"/>
+        </w:rPr>
+      </w:pPr>
+      <w:r>
+        <w:rPr>
+          <w:rFonts w:ascii="Calibri" w:eastAsia="Times New Roman" w:hAnsi="Calibri" w:cs="Calibri"/>
           <w:color w:val="2D3B45"/>
           <w:sz w:val="24"/>
           <w:szCs w:val="24"/>
@@ -2997,7 +3131,7 @@
       </w:r>
       <w:r>
         <w:rPr>
-          <w:rFonts w:ascii="Lato" w:eastAsia="Times New Roman" w:hAnsi="Lato" w:cs="Times New Roman"/>
+          <w:rFonts w:ascii="Calibri" w:eastAsia="Times New Roman" w:hAnsi="Calibri" w:cs="Calibri"/>
           <w:color w:val="2D3B45"/>
           <w:sz w:val="24"/>
           <w:szCs w:val="24"/>
@@ -3006,7 +3140,7 @@
       </w:r>
       <w:r>
         <w:rPr>
-          <w:rFonts w:ascii="Lato" w:eastAsia="Times New Roman" w:hAnsi="Lato" w:cs="Times New Roman"/>
+          <w:rFonts w:ascii="Calibri" w:eastAsia="Times New Roman" w:hAnsi="Calibri" w:cs="Calibri"/>
           <w:color w:val="2D3B45"/>
           <w:sz w:val="24"/>
           <w:szCs w:val="24"/>
@@ -3024,15 +3158,15 @@
         <w:shd w:val="clear" w:color="auto" w:fill="FFFFFF"/>
         <w:spacing w:before="100" w:beforeAutospacing="1" w:after="100" w:afterAutospacing="1"/>
         <w:rPr>
-          <w:rFonts w:ascii="Lato" w:eastAsia="Times New Roman" w:hAnsi="Lato" w:cs="Times New Roman"/>
-          <w:color w:val="2D3B45"/>
-          <w:sz w:val="24"/>
-          <w:szCs w:val="24"/>
-        </w:rPr>
-      </w:pPr>
-      <w:r>
-        <w:rPr>
-          <w:rFonts w:ascii="Lato" w:eastAsia="Times New Roman" w:hAnsi="Lato" w:cs="Times New Roman"/>
+          <w:rFonts w:ascii="Calibri" w:eastAsia="Times New Roman" w:hAnsi="Calibri" w:cs="Calibri"/>
+          <w:color w:val="2D3B45"/>
+          <w:sz w:val="24"/>
+          <w:szCs w:val="24"/>
+        </w:rPr>
+      </w:pPr>
+      <w:r>
+        <w:rPr>
+          <w:rFonts w:ascii="Calibri" w:eastAsia="Times New Roman" w:hAnsi="Calibri" w:cs="Calibri"/>
           <w:color w:val="2D3B45"/>
           <w:sz w:val="24"/>
           <w:szCs w:val="24"/>
@@ -3041,7 +3175,7 @@
       </w:r>
       <w:r>
         <w:rPr>
-          <w:rFonts w:ascii="Lato" w:eastAsia="Times New Roman" w:hAnsi="Lato" w:cs="Times New Roman"/>
+          <w:rFonts w:ascii="Calibri" w:eastAsia="Times New Roman" w:hAnsi="Calibri" w:cs="Calibri"/>
           <w:b/>
           <w:bCs/>
           <w:color w:val="2D3B45"/>
@@ -3052,7 +3186,7 @@
       </w:r>
       <w:r>
         <w:rPr>
-          <w:rFonts w:ascii="Lato" w:eastAsia="Times New Roman" w:hAnsi="Lato" w:cs="Times New Roman"/>
+          <w:rFonts w:ascii="Calibri" w:eastAsia="Times New Roman" w:hAnsi="Calibri" w:cs="Calibri"/>
           <w:color w:val="2D3B45"/>
           <w:sz w:val="24"/>
           <w:szCs w:val="24"/>
@@ -3061,7 +3195,7 @@
       </w:r>
       <w:r>
         <w:rPr>
-          <w:rFonts w:ascii="Lato" w:eastAsia="Times New Roman" w:hAnsi="Lato" w:cs="Times New Roman"/>
+          <w:rFonts w:ascii="Calibri" w:eastAsia="Times New Roman" w:hAnsi="Calibri" w:cs="Calibri"/>
           <w:b/>
           <w:bCs/>
           <w:color w:val="2D3B45"/>
@@ -3072,7 +3206,7 @@
       </w:r>
       <w:r>
         <w:rPr>
-          <w:rFonts w:ascii="Lato" w:eastAsia="Times New Roman" w:hAnsi="Lato" w:cs="Times New Roman"/>
+          <w:rFonts w:ascii="Calibri" w:eastAsia="Times New Roman" w:hAnsi="Calibri" w:cs="Calibri"/>
           <w:color w:val="2D3B45"/>
           <w:sz w:val="24"/>
           <w:szCs w:val="24"/>
@@ -3090,15 +3224,15 @@
         <w:shd w:val="clear" w:color="auto" w:fill="FFFFFF"/>
         <w:spacing w:before="100" w:beforeAutospacing="1" w:after="100" w:afterAutospacing="1"/>
         <w:rPr>
-          <w:rFonts w:ascii="Lato" w:eastAsia="Times New Roman" w:hAnsi="Lato" w:cs="Times New Roman"/>
-          <w:color w:val="2D3B45"/>
-          <w:sz w:val="24"/>
-          <w:szCs w:val="24"/>
-        </w:rPr>
-      </w:pPr>
-      <w:r>
-        <w:rPr>
-          <w:rFonts w:ascii="Lato" w:eastAsia="Times New Roman" w:hAnsi="Lato" w:cs="Times New Roman"/>
+          <w:rFonts w:ascii="Calibri" w:eastAsia="Times New Roman" w:hAnsi="Calibri" w:cs="Calibri"/>
+          <w:color w:val="2D3B45"/>
+          <w:sz w:val="24"/>
+          <w:szCs w:val="24"/>
+        </w:rPr>
+      </w:pPr>
+      <w:r>
+        <w:rPr>
+          <w:rFonts w:ascii="Calibri" w:eastAsia="Times New Roman" w:hAnsi="Calibri" w:cs="Calibri"/>
           <w:color w:val="2D3B45"/>
           <w:sz w:val="24"/>
           <w:szCs w:val="24"/>
@@ -3107,7 +3241,7 @@
       </w:r>
       <w:r>
         <w:rPr>
-          <w:rFonts w:ascii="Lato" w:eastAsia="Times New Roman" w:hAnsi="Lato" w:cs="Times New Roman"/>
+          <w:rFonts w:ascii="Calibri" w:eastAsia="Times New Roman" w:hAnsi="Calibri" w:cs="Calibri"/>
           <w:b/>
           <w:bCs/>
           <w:color w:val="2D3B45"/>
@@ -3118,7 +3252,7 @@
       </w:r>
       <w:r>
         <w:rPr>
-          <w:rFonts w:ascii="Lato" w:eastAsia="Times New Roman" w:hAnsi="Lato" w:cs="Times New Roman"/>
+          <w:rFonts w:ascii="Calibri" w:eastAsia="Times New Roman" w:hAnsi="Calibri" w:cs="Calibri"/>
           <w:color w:val="2D3B45"/>
           <w:sz w:val="24"/>
           <w:szCs w:val="24"/>
@@ -3127,7 +3261,7 @@
       </w:r>
       <w:r>
         <w:rPr>
-          <w:rFonts w:ascii="Lato" w:eastAsia="Times New Roman" w:hAnsi="Lato" w:cs="Times New Roman"/>
+          <w:rFonts w:ascii="Calibri" w:eastAsia="Times New Roman" w:hAnsi="Calibri" w:cs="Calibri"/>
           <w:b/>
           <w:bCs/>
           <w:color w:val="2D3B45"/>
@@ -3138,7 +3272,7 @@
       </w:r>
       <w:r>
         <w:rPr>
-          <w:rFonts w:ascii="Lato" w:eastAsia="Times New Roman" w:hAnsi="Lato" w:cs="Times New Roman"/>
+          <w:rFonts w:ascii="Calibri" w:eastAsia="Times New Roman" w:hAnsi="Calibri" w:cs="Calibri"/>
           <w:color w:val="2D3B45"/>
           <w:sz w:val="24"/>
           <w:szCs w:val="24"/>
@@ -3156,15 +3290,15 @@
         <w:shd w:val="clear" w:color="auto" w:fill="FFFFFF"/>
         <w:spacing w:before="100" w:beforeAutospacing="1" w:after="100" w:afterAutospacing="1"/>
         <w:rPr>
-          <w:rFonts w:ascii="Lato" w:eastAsia="Times New Roman" w:hAnsi="Lato" w:cs="Times New Roman"/>
-          <w:color w:val="2D3B45"/>
-          <w:sz w:val="24"/>
-          <w:szCs w:val="24"/>
-        </w:rPr>
-      </w:pPr>
-      <w:r>
-        <w:rPr>
-          <w:rFonts w:ascii="Lato" w:eastAsia="Times New Roman" w:hAnsi="Lato" w:cs="Times New Roman"/>
+          <w:rFonts w:ascii="Calibri" w:eastAsia="Times New Roman" w:hAnsi="Calibri" w:cs="Calibri"/>
+          <w:color w:val="2D3B45"/>
+          <w:sz w:val="24"/>
+          <w:szCs w:val="24"/>
+        </w:rPr>
+      </w:pPr>
+      <w:r>
+        <w:rPr>
+          <w:rFonts w:ascii="Calibri" w:eastAsia="Times New Roman" w:hAnsi="Calibri" w:cs="Calibri"/>
           <w:color w:val="2D3B45"/>
           <w:sz w:val="24"/>
           <w:szCs w:val="24"/>
@@ -3173,7 +3307,7 @@
       </w:r>
       <w:r>
         <w:rPr>
-          <w:rFonts w:ascii="Lato" w:eastAsia="Times New Roman" w:hAnsi="Lato" w:cs="Times New Roman"/>
+          <w:rFonts w:ascii="Calibri" w:eastAsia="Times New Roman" w:hAnsi="Calibri" w:cs="Calibri"/>
           <w:b/>
           <w:bCs/>
           <w:color w:val="2D3B45"/>
@@ -3184,7 +3318,7 @@
       </w:r>
       <w:r>
         <w:rPr>
-          <w:rFonts w:ascii="Lato" w:eastAsia="Times New Roman" w:hAnsi="Lato" w:cs="Times New Roman"/>
+          <w:rFonts w:ascii="Calibri" w:eastAsia="Times New Roman" w:hAnsi="Calibri" w:cs="Calibri"/>
           <w:color w:val="2D3B45"/>
           <w:sz w:val="24"/>
           <w:szCs w:val="24"/>
@@ -3195,8 +3329,10 @@
     <w:p>
       <w:pPr>
         <w:rPr>
-          <w:rFonts w:ascii="Lato" w:hAnsi="Lato"/>
-          <w:color w:val="2D3B45"/>
+          <w:rFonts w:ascii="Calibri" w:hAnsi="Calibri" w:cs="Calibri"/>
+          <w:color w:val="2D3B45"/>
+          <w:sz w:val="24"/>
+          <w:szCs w:val="24"/>
           <w:shd w:val="clear" w:color="auto" w:fill="FFFFFF"/>
           <w:lang w:val="nb-NO"/>
         </w:rPr>
@@ -3205,7 +3341,7 @@
     <w:p>
       <w:pPr>
         <w:rPr>
-          <w:rFonts w:ascii="Times New Roman" w:hAnsi="Times New Roman" w:cs="Times New Roman"/>
+          <w:rFonts w:ascii="Calibri" w:hAnsi="Calibri" w:cs="Calibri"/>
           <w:sz w:val="24"/>
           <w:szCs w:val="24"/>
           <w:lang w:val="nb-NO"/>
@@ -3215,175 +3351,839 @@
     <w:p>
       <w:pPr>
         <w:rPr>
-          <w:sz w:val="24"/>
-        </w:rPr>
-      </w:pPr>
-    </w:p>
-    <w:p>
-      <w:pPr>
-        <w:rPr>
-          <w:sz w:val="24"/>
-        </w:rPr>
-      </w:pPr>
-    </w:p>
-    <w:p>
-      <w:pPr>
-        <w:rPr>
-          <w:sz w:val="24"/>
-        </w:rPr>
-      </w:pPr>
-    </w:p>
-    <w:p>
-      <w:pPr>
-        <w:rPr>
-          <w:sz w:val="24"/>
-        </w:rPr>
-      </w:pPr>
-    </w:p>
-    <w:p>
-      <w:pPr>
-        <w:rPr>
-          <w:sz w:val="24"/>
-        </w:rPr>
-      </w:pPr>
-    </w:p>
-    <w:p>
-      <w:pPr>
-        <w:rPr>
-          <w:sz w:val="24"/>
-        </w:rPr>
-      </w:pPr>
-    </w:p>
-    <w:p>
-      <w:pPr>
-        <w:rPr>
-          <w:sz w:val="24"/>
-        </w:rPr>
-      </w:pPr>
-    </w:p>
-    <w:p>
-      <w:pPr>
-        <w:rPr>
-          <w:sz w:val="24"/>
-        </w:rPr>
-      </w:pPr>
-    </w:p>
-    <w:p>
-      <w:pPr>
-        <w:rPr>
-          <w:sz w:val="24"/>
-        </w:rPr>
-      </w:pPr>
-    </w:p>
-    <w:p>
-      <w:pPr>
-        <w:rPr>
-          <w:sz w:val="24"/>
-        </w:rPr>
-      </w:pPr>
-    </w:p>
-    <w:p>
-      <w:pPr>
-        <w:rPr>
-          <w:sz w:val="24"/>
-        </w:rPr>
-      </w:pPr>
-    </w:p>
-    <w:p>
-      <w:pPr>
-        <w:rPr>
-          <w:sz w:val="24"/>
-        </w:rPr>
-      </w:pPr>
-    </w:p>
-    <w:p>
-      <w:pPr>
-        <w:rPr>
-          <w:sz w:val="24"/>
-        </w:rPr>
-      </w:pPr>
-    </w:p>
-    <w:p>
-      <w:pPr>
-        <w:rPr>
-          <w:sz w:val="24"/>
-        </w:rPr>
-      </w:pPr>
-    </w:p>
-    <w:p>
-      <w:pPr>
-        <w:rPr>
-          <w:sz w:val="24"/>
-        </w:rPr>
-      </w:pPr>
-    </w:p>
-    <w:p>
-      <w:pPr>
-        <w:rPr>
-          <w:sz w:val="24"/>
-        </w:rPr>
-      </w:pPr>
-    </w:p>
-    <w:p>
-      <w:pPr>
-        <w:rPr>
-          <w:sz w:val="24"/>
-        </w:rPr>
-      </w:pPr>
-    </w:p>
-    <w:p>
-      <w:pPr>
-        <w:rPr>
-          <w:sz w:val="24"/>
-        </w:rPr>
-      </w:pPr>
-    </w:p>
-    <w:p>
-      <w:pPr>
-        <w:rPr>
-          <w:sz w:val="24"/>
-        </w:rPr>
-      </w:pPr>
-    </w:p>
-    <w:p>
-      <w:pPr>
-        <w:rPr>
-          <w:sz w:val="24"/>
-        </w:rPr>
-      </w:pPr>
-    </w:p>
-    <w:p>
-      <w:pPr>
-        <w:rPr>
-          <w:sz w:val="24"/>
-        </w:rPr>
-      </w:pPr>
-    </w:p>
-    <w:p>
-      <w:pPr>
-        <w:rPr>
-          <w:sz w:val="24"/>
-        </w:rPr>
-      </w:pPr>
-    </w:p>
-    <w:p>
-      <w:pPr>
-        <w:rPr>
-          <w:sz w:val="24"/>
-        </w:rPr>
-      </w:pPr>
-    </w:p>
-    <w:p>
-      <w:pPr>
-        <w:rPr>
-          <w:sz w:val="24"/>
-        </w:rPr>
-      </w:pPr>
-    </w:p>
-    <w:p>
-      <w:pPr>
-        <w:rPr>
-          <w:sz w:val="24"/>
+          <w:rFonts w:ascii="Calibri" w:hAnsi="Calibri" w:cs="Calibri"/>
+          <w:sz w:val="24"/>
+          <w:szCs w:val="24"/>
+        </w:rPr>
+      </w:pPr>
+    </w:p>
+    <w:p>
+      <w:pPr>
+        <w:rPr>
+          <w:rFonts w:ascii="Calibri" w:hAnsi="Calibri" w:cs="Calibri"/>
+          <w:sz w:val="24"/>
+          <w:szCs w:val="24"/>
+        </w:rPr>
+      </w:pPr>
+    </w:p>
+    <w:p>
+      <w:pPr>
+        <w:spacing w:line="360" w:lineRule="auto"/>
+        <w:rPr>
+          <w:rFonts w:ascii="Calibri" w:hAnsi="Calibri" w:cs="Calibri"/>
+          <w:sz w:val="24"/>
+          <w:szCs w:val="24"/>
+        </w:rPr>
+      </w:pPr>
+      <w:r>
+        <w:rPr>
+          <w:rFonts w:ascii="Calibri" w:hAnsi="Calibri" w:cs="Calibri"/>
+          <w:sz w:val="24"/>
+          <w:szCs w:val="24"/>
+        </w:rPr>
+        <w:t>Privacy and security</w:t>
+      </w:r>
+      <w:r>
+        <w:rPr>
+          <w:rFonts w:ascii="Calibri" w:hAnsi="Calibri" w:cs="Calibri"/>
+          <w:sz w:val="24"/>
+          <w:szCs w:val="24"/>
+        </w:rPr>
+        <w:t>(10)</w:t>
+      </w:r>
+      <w:r>
+        <w:rPr>
+          <w:rFonts w:ascii="Calibri" w:hAnsi="Calibri" w:cs="Calibri"/>
+          <w:sz w:val="24"/>
+          <w:szCs w:val="24"/>
+        </w:rPr>
+        <w:t xml:space="preserve">: det er </w:t>
+      </w:r>
+      <w:r>
+        <w:rPr>
+          <w:rFonts w:ascii="Calibri" w:hAnsi="Calibri" w:cs="Calibri"/>
+          <w:b/>
+          <w:bCs/>
+          <w:sz w:val="24"/>
+          <w:szCs w:val="24"/>
+        </w:rPr>
+        <w:t xml:space="preserve">klart </w:t>
+      </w:r>
+      <w:r>
+        <w:rPr>
+          <w:rFonts w:ascii="Calibri" w:hAnsi="Calibri" w:cs="Calibri"/>
+          <w:sz w:val="24"/>
+          <w:szCs w:val="24"/>
+        </w:rPr>
+        <w:t>at det skal være en seksjon der det blir informert om at dataen til de som jobber der er sikker.</w:t>
+      </w:r>
+    </w:p>
+    <w:p>
+      <w:pPr>
+        <w:spacing w:line="360" w:lineRule="auto"/>
+        <w:rPr>
+          <w:rFonts w:ascii="Calibri" w:hAnsi="Calibri" w:cs="Calibri"/>
+          <w:sz w:val="24"/>
+          <w:szCs w:val="24"/>
+        </w:rPr>
+      </w:pPr>
+      <w:r>
+        <w:rPr>
+          <w:rFonts w:ascii="Calibri" w:hAnsi="Calibri" w:cs="Calibri"/>
+          <w:sz w:val="24"/>
+          <w:szCs w:val="24"/>
+        </w:rPr>
+        <w:t xml:space="preserve">Det er </w:t>
+      </w:r>
+      <w:r>
+        <w:rPr>
+          <w:rFonts w:ascii="Calibri" w:hAnsi="Calibri" w:cs="Calibri"/>
+          <w:b/>
+          <w:bCs/>
+          <w:sz w:val="24"/>
+          <w:szCs w:val="24"/>
+        </w:rPr>
+        <w:t>konsistent</w:t>
+      </w:r>
+      <w:r>
+        <w:rPr>
+          <w:rFonts w:ascii="Calibri" w:hAnsi="Calibri" w:cs="Calibri"/>
+          <w:sz w:val="24"/>
+          <w:szCs w:val="24"/>
+        </w:rPr>
+        <w:t xml:space="preserve"> ved å passe på at personvernet demmes blir tatt på alvor. </w:t>
+      </w:r>
+    </w:p>
+    <w:p>
+      <w:pPr>
+        <w:spacing w:line="360" w:lineRule="auto"/>
+        <w:rPr>
+          <w:rFonts w:ascii="Calibri" w:hAnsi="Calibri" w:cs="Calibri"/>
+          <w:sz w:val="24"/>
+          <w:szCs w:val="24"/>
+        </w:rPr>
+      </w:pPr>
+      <w:r>
+        <w:rPr>
+          <w:rFonts w:ascii="Calibri" w:hAnsi="Calibri" w:cs="Calibri"/>
+          <w:sz w:val="24"/>
+          <w:szCs w:val="24"/>
+        </w:rPr>
+        <w:t xml:space="preserve">Det er </w:t>
+      </w:r>
+      <w:r>
+        <w:rPr>
+          <w:rFonts w:ascii="Calibri" w:hAnsi="Calibri" w:cs="Calibri"/>
+          <w:b/>
+          <w:bCs/>
+          <w:sz w:val="24"/>
+          <w:szCs w:val="24"/>
+        </w:rPr>
+        <w:t xml:space="preserve">korrekt </w:t>
+      </w:r>
+      <w:r>
+        <w:rPr>
+          <w:rFonts w:ascii="Calibri" w:hAnsi="Calibri" w:cs="Calibri"/>
+          <w:sz w:val="24"/>
+          <w:szCs w:val="24"/>
+        </w:rPr>
+        <w:t xml:space="preserve">passe på dataen som kan være sensitiv. </w:t>
+      </w:r>
+    </w:p>
+    <w:p>
+      <w:pPr>
+        <w:spacing w:line="360" w:lineRule="auto"/>
+        <w:rPr>
+          <w:rFonts w:ascii="Calibri" w:hAnsi="Calibri" w:cs="Calibri"/>
+          <w:sz w:val="24"/>
+          <w:szCs w:val="24"/>
+        </w:rPr>
+      </w:pPr>
+      <w:r>
+        <w:rPr>
+          <w:rFonts w:ascii="Calibri" w:hAnsi="Calibri" w:cs="Calibri"/>
+          <w:sz w:val="24"/>
+          <w:szCs w:val="24"/>
+        </w:rPr>
+        <w:t xml:space="preserve">informasjonen er </w:t>
+      </w:r>
+      <w:r>
+        <w:rPr>
+          <w:rFonts w:ascii="Calibri" w:hAnsi="Calibri" w:cs="Calibri"/>
+          <w:b/>
+          <w:bCs/>
+          <w:sz w:val="24"/>
+          <w:szCs w:val="24"/>
+        </w:rPr>
+        <w:t xml:space="preserve">konkret </w:t>
+      </w:r>
+      <w:r>
+        <w:rPr>
+          <w:rFonts w:ascii="Calibri" w:hAnsi="Calibri" w:cs="Calibri"/>
+          <w:sz w:val="24"/>
+          <w:szCs w:val="24"/>
+        </w:rPr>
+        <w:t xml:space="preserve">og det skal stå informasjon for å forsikre kundene om at de er sikre. </w:t>
+      </w:r>
+    </w:p>
+    <w:p>
+      <w:pPr>
+        <w:spacing w:line="360" w:lineRule="auto"/>
+        <w:rPr>
+          <w:rFonts w:ascii="Calibri" w:hAnsi="Calibri" w:cs="Calibri"/>
+          <w:sz w:val="24"/>
+          <w:szCs w:val="24"/>
+        </w:rPr>
+      </w:pPr>
+      <w:r>
+        <w:rPr>
+          <w:rFonts w:ascii="Calibri" w:hAnsi="Calibri" w:cs="Calibri"/>
+          <w:sz w:val="24"/>
+          <w:szCs w:val="24"/>
+        </w:rPr>
+        <w:t xml:space="preserve">Dette er ikke </w:t>
+      </w:r>
+      <w:r>
+        <w:rPr>
+          <w:rFonts w:ascii="Calibri" w:hAnsi="Calibri" w:cs="Calibri"/>
+          <w:b/>
+          <w:bCs/>
+          <w:sz w:val="24"/>
+          <w:szCs w:val="24"/>
+        </w:rPr>
+        <w:t>målbart</w:t>
+      </w:r>
+      <w:r>
+        <w:rPr>
+          <w:rFonts w:ascii="Calibri" w:hAnsi="Calibri" w:cs="Calibri"/>
+          <w:sz w:val="24"/>
+          <w:szCs w:val="24"/>
+        </w:rPr>
+        <w:t xml:space="preserve">. Det er lett å </w:t>
+      </w:r>
+      <w:r>
+        <w:rPr>
+          <w:rFonts w:ascii="Calibri" w:hAnsi="Calibri" w:cs="Calibri"/>
+          <w:b/>
+          <w:bCs/>
+          <w:sz w:val="24"/>
+          <w:szCs w:val="24"/>
+        </w:rPr>
+        <w:t>verifisere</w:t>
+      </w:r>
+      <w:r>
+        <w:rPr>
+          <w:rFonts w:ascii="Calibri" w:hAnsi="Calibri" w:cs="Calibri"/>
+          <w:sz w:val="24"/>
+          <w:szCs w:val="24"/>
+        </w:rPr>
+        <w:t xml:space="preserve"> om de har fått korekt informasjon.</w:t>
+      </w:r>
+    </w:p>
+    <w:p>
+      <w:pPr>
+        <w:spacing w:line="360" w:lineRule="auto"/>
+        <w:rPr>
+          <w:rFonts w:ascii="Calibri" w:hAnsi="Calibri" w:cs="Calibri"/>
+          <w:sz w:val="24"/>
+          <w:szCs w:val="24"/>
+        </w:rPr>
+      </w:pPr>
+    </w:p>
+    <w:p>
+      <w:pPr>
+        <w:spacing w:line="360" w:lineRule="auto"/>
+        <w:rPr>
+          <w:rFonts w:ascii="Calibri" w:hAnsi="Calibri" w:cs="Calibri"/>
+          <w:sz w:val="24"/>
+          <w:szCs w:val="24"/>
+        </w:rPr>
+      </w:pPr>
+      <w:r>
+        <w:rPr>
+          <w:rFonts w:ascii="Calibri" w:hAnsi="Calibri" w:cs="Calibri"/>
+          <w:sz w:val="24"/>
+          <w:szCs w:val="24"/>
+        </w:rPr>
+        <w:t>Floor plan</w:t>
+      </w:r>
+      <w:r>
+        <w:rPr>
+          <w:rFonts w:ascii="Calibri" w:hAnsi="Calibri" w:cs="Calibri"/>
+          <w:sz w:val="24"/>
+          <w:szCs w:val="24"/>
+        </w:rPr>
+        <w:t>(11)</w:t>
+      </w:r>
+      <w:r>
+        <w:rPr>
+          <w:rFonts w:ascii="Calibri" w:hAnsi="Calibri" w:cs="Calibri"/>
+          <w:sz w:val="24"/>
+          <w:szCs w:val="24"/>
+        </w:rPr>
+        <w:t xml:space="preserve">: </w:t>
+      </w:r>
+    </w:p>
+    <w:p>
+      <w:pPr>
+        <w:spacing w:line="360" w:lineRule="auto"/>
+        <w:rPr>
+          <w:rFonts w:ascii="Calibri" w:hAnsi="Calibri" w:cs="Calibri"/>
+          <w:b/>
+          <w:bCs/>
+          <w:sz w:val="24"/>
+          <w:szCs w:val="24"/>
+        </w:rPr>
+      </w:pPr>
+      <w:r>
+        <w:rPr>
+          <w:rFonts w:ascii="Calibri" w:hAnsi="Calibri" w:cs="Calibri"/>
+          <w:sz w:val="24"/>
+          <w:szCs w:val="24"/>
+        </w:rPr>
+        <w:t xml:space="preserve">selve oppgaven er klar, men selve resultatet er ikke </w:t>
+      </w:r>
+      <w:r>
+        <w:rPr>
+          <w:rFonts w:ascii="Calibri" w:hAnsi="Calibri" w:cs="Calibri"/>
+          <w:b/>
+          <w:bCs/>
+          <w:sz w:val="24"/>
+          <w:szCs w:val="24"/>
+        </w:rPr>
+        <w:t xml:space="preserve">Klart. </w:t>
+      </w:r>
+    </w:p>
+    <w:p>
+      <w:pPr>
+        <w:spacing w:line="360" w:lineRule="auto"/>
+        <w:rPr>
+          <w:rFonts w:ascii="Calibri" w:hAnsi="Calibri" w:cs="Calibri"/>
+          <w:sz w:val="24"/>
+          <w:szCs w:val="24"/>
+        </w:rPr>
+      </w:pPr>
+      <w:r>
+        <w:rPr>
+          <w:rFonts w:ascii="Calibri" w:hAnsi="Calibri" w:cs="Calibri"/>
+          <w:sz w:val="24"/>
+          <w:szCs w:val="24"/>
+        </w:rPr>
+        <w:t xml:space="preserve">En floor plan er </w:t>
+      </w:r>
+      <w:r>
+        <w:rPr>
+          <w:rFonts w:ascii="Calibri" w:hAnsi="Calibri" w:cs="Calibri"/>
+          <w:b/>
+          <w:bCs/>
+          <w:sz w:val="24"/>
+          <w:szCs w:val="24"/>
+        </w:rPr>
+        <w:t xml:space="preserve">konsistent </w:t>
+      </w:r>
+      <w:r>
+        <w:rPr>
+          <w:rFonts w:ascii="Calibri" w:hAnsi="Calibri" w:cs="Calibri"/>
+          <w:sz w:val="24"/>
+          <w:szCs w:val="24"/>
+        </w:rPr>
+        <w:t xml:space="preserve">ved at interiøret og bildene er i samsvar med bildene. </w:t>
+      </w:r>
+    </w:p>
+    <w:p>
+      <w:pPr>
+        <w:spacing w:line="360" w:lineRule="auto"/>
+        <w:rPr>
+          <w:rFonts w:ascii="Calibri" w:hAnsi="Calibri" w:cs="Calibri"/>
+          <w:sz w:val="24"/>
+          <w:szCs w:val="24"/>
+        </w:rPr>
+      </w:pPr>
+      <w:r>
+        <w:rPr>
+          <w:rFonts w:ascii="Calibri" w:hAnsi="Calibri" w:cs="Calibri"/>
+          <w:sz w:val="24"/>
+          <w:szCs w:val="24"/>
+        </w:rPr>
+        <w:t xml:space="preserve">Det er </w:t>
+      </w:r>
+      <w:r>
+        <w:rPr>
+          <w:rFonts w:ascii="Calibri" w:hAnsi="Calibri" w:cs="Calibri"/>
+          <w:b/>
+          <w:bCs/>
+          <w:sz w:val="24"/>
+          <w:szCs w:val="24"/>
+        </w:rPr>
+        <w:t xml:space="preserve">konkret </w:t>
+      </w:r>
+      <w:r>
+        <w:rPr>
+          <w:rFonts w:ascii="Calibri" w:hAnsi="Calibri" w:cs="Calibri"/>
+          <w:sz w:val="24"/>
+          <w:szCs w:val="24"/>
+        </w:rPr>
+        <w:t xml:space="preserve">at det skal være bilder som viser frem kontoret. </w:t>
+      </w:r>
+    </w:p>
+    <w:p>
+      <w:pPr>
+        <w:spacing w:line="360" w:lineRule="auto"/>
+        <w:rPr>
+          <w:rFonts w:ascii="Calibri" w:hAnsi="Calibri" w:cs="Calibri"/>
+          <w:sz w:val="24"/>
+          <w:szCs w:val="24"/>
+        </w:rPr>
+      </w:pPr>
+      <w:r>
+        <w:rPr>
+          <w:rFonts w:ascii="Calibri" w:hAnsi="Calibri" w:cs="Calibri"/>
+          <w:sz w:val="24"/>
+          <w:szCs w:val="24"/>
+        </w:rPr>
+        <w:t xml:space="preserve">Dette er en vanskelig ting å </w:t>
+      </w:r>
+      <w:r>
+        <w:rPr>
+          <w:rFonts w:ascii="Calibri" w:hAnsi="Calibri" w:cs="Calibri"/>
+          <w:b/>
+          <w:bCs/>
+          <w:sz w:val="24"/>
+          <w:szCs w:val="24"/>
+        </w:rPr>
+        <w:t>måle,</w:t>
+      </w:r>
+      <w:r>
+        <w:rPr>
+          <w:rFonts w:ascii="Calibri" w:hAnsi="Calibri" w:cs="Calibri"/>
+          <w:sz w:val="24"/>
+          <w:szCs w:val="24"/>
+        </w:rPr>
+        <w:t xml:space="preserve"> men det kan. Måles i om menneskene som jobber der er flinke til å orientere seg og vet hvor de skal, men som sagt dette kan være vanskelig. </w:t>
+      </w:r>
+    </w:p>
+    <w:p>
+      <w:pPr>
+        <w:spacing w:line="360" w:lineRule="auto"/>
+        <w:rPr>
+          <w:rFonts w:ascii="Calibri" w:hAnsi="Calibri" w:cs="Calibri"/>
+          <w:sz w:val="24"/>
+          <w:szCs w:val="24"/>
+        </w:rPr>
+      </w:pPr>
+      <w:r>
+        <w:rPr>
+          <w:rFonts w:ascii="Calibri" w:hAnsi="Calibri" w:cs="Calibri"/>
+          <w:sz w:val="24"/>
+          <w:szCs w:val="24"/>
+        </w:rPr>
+        <w:t xml:space="preserve">En floor plan </w:t>
+      </w:r>
+      <w:r>
+        <w:rPr>
+          <w:rFonts w:ascii="Calibri" w:hAnsi="Calibri" w:cs="Calibri"/>
+          <w:b/>
+          <w:bCs/>
+          <w:sz w:val="24"/>
+          <w:szCs w:val="24"/>
+        </w:rPr>
+        <w:t xml:space="preserve">verifiseres </w:t>
+      </w:r>
+      <w:r>
+        <w:rPr>
+          <w:rFonts w:ascii="Calibri" w:hAnsi="Calibri" w:cs="Calibri"/>
+          <w:sz w:val="24"/>
+          <w:szCs w:val="24"/>
+        </w:rPr>
+        <w:t>ved at den er i samsvar med det som sånn det faktisk ser ut.</w:t>
+      </w:r>
+    </w:p>
+    <w:p>
+      <w:pPr>
+        <w:spacing w:line="360" w:lineRule="auto"/>
+        <w:rPr>
+          <w:rFonts w:ascii="Calibri" w:hAnsi="Calibri" w:cs="Calibri"/>
+          <w:sz w:val="24"/>
+          <w:szCs w:val="24"/>
+        </w:rPr>
+      </w:pPr>
+    </w:p>
+    <w:p>
+      <w:pPr>
+        <w:rPr>
+          <w:rFonts w:ascii="Calibri" w:hAnsi="Calibri" w:cs="Calibri"/>
+          <w:sz w:val="24"/>
+          <w:szCs w:val="24"/>
+        </w:rPr>
+      </w:pPr>
+      <w:r>
+        <w:rPr>
+          <w:rFonts w:ascii="Calibri" w:hAnsi="Calibri" w:cs="Calibri"/>
+          <w:sz w:val="24"/>
+          <w:szCs w:val="24"/>
+        </w:rPr>
+        <w:t>Booking</w:t>
+      </w:r>
+      <w:r>
+        <w:rPr>
+          <w:rFonts w:ascii="Calibri" w:hAnsi="Calibri" w:cs="Calibri"/>
+          <w:sz w:val="24"/>
+          <w:szCs w:val="24"/>
+        </w:rPr>
+        <w:t>(12)</w:t>
+      </w:r>
+      <w:r>
+        <w:rPr>
+          <w:rFonts w:ascii="Calibri" w:hAnsi="Calibri" w:cs="Calibri"/>
+          <w:sz w:val="24"/>
+          <w:szCs w:val="24"/>
+        </w:rPr>
+        <w:t>:</w:t>
+      </w:r>
+    </w:p>
+    <w:p>
+      <w:pPr>
+        <w:rPr>
+          <w:rFonts w:ascii="Calibri" w:hAnsi="Calibri" w:cs="Calibri"/>
+          <w:sz w:val="24"/>
+          <w:szCs w:val="24"/>
+        </w:rPr>
+      </w:pPr>
+      <w:r>
+        <w:rPr>
+          <w:rFonts w:ascii="Calibri" w:hAnsi="Calibri" w:cs="Calibri"/>
+          <w:sz w:val="24"/>
+          <w:szCs w:val="24"/>
+        </w:rPr>
+        <w:t>Klarhet: Kravene er relativt klare, men det kan være behov for ytterligere detaljer. For eksempel bør det spesifiseres hvordan medlemmer kan få tilgang til den interaktive kartfunksjonen og hvilke trinn som kreves for å fullføre en reservasjon.</w:t>
+      </w:r>
+    </w:p>
+    <w:p>
+      <w:pPr>
+        <w:rPr>
+          <w:rFonts w:ascii="Calibri" w:hAnsi="Calibri" w:cs="Calibri"/>
+          <w:sz w:val="24"/>
+          <w:szCs w:val="24"/>
+        </w:rPr>
+      </w:pPr>
+    </w:p>
+    <w:p>
+      <w:pPr>
+        <w:rPr>
+          <w:rFonts w:ascii="Calibri" w:hAnsi="Calibri" w:cs="Calibri"/>
+          <w:sz w:val="24"/>
+          <w:szCs w:val="24"/>
+        </w:rPr>
+      </w:pPr>
+      <w:r>
+        <w:rPr>
+          <w:rFonts w:ascii="Calibri" w:hAnsi="Calibri" w:cs="Calibri"/>
+          <w:sz w:val="24"/>
+          <w:szCs w:val="24"/>
+        </w:rPr>
+        <w:t>Konsistens: Kravene er konsistente med den overordnede beskrivelsen av bookingfunksjonen og medlemskapstypene som er nevnt tidligere.</w:t>
+      </w:r>
+    </w:p>
+    <w:p>
+      <w:pPr>
+        <w:rPr>
+          <w:rFonts w:ascii="Calibri" w:hAnsi="Calibri" w:cs="Calibri"/>
+          <w:sz w:val="24"/>
+          <w:szCs w:val="24"/>
+        </w:rPr>
+      </w:pPr>
+    </w:p>
+    <w:p>
+      <w:pPr>
+        <w:rPr>
+          <w:rFonts w:ascii="Calibri" w:hAnsi="Calibri" w:cs="Calibri"/>
+          <w:sz w:val="24"/>
+          <w:szCs w:val="24"/>
+        </w:rPr>
+      </w:pPr>
+      <w:r>
+        <w:rPr>
+          <w:rFonts w:ascii="Calibri" w:hAnsi="Calibri" w:cs="Calibri"/>
+          <w:sz w:val="24"/>
+          <w:szCs w:val="24"/>
+        </w:rPr>
+        <w:t>Korrekthet: Kravene ser ut til å være korrekte og i samsvar med målene for bookingfunksjonen.</w:t>
+      </w:r>
+    </w:p>
+    <w:p>
+      <w:pPr>
+        <w:rPr>
+          <w:rFonts w:ascii="Calibri" w:hAnsi="Calibri" w:cs="Calibri"/>
+          <w:sz w:val="24"/>
+          <w:szCs w:val="24"/>
+        </w:rPr>
+      </w:pPr>
+    </w:p>
+    <w:p>
+      <w:pPr>
+        <w:rPr>
+          <w:rFonts w:ascii="Calibri" w:hAnsi="Calibri" w:cs="Calibri"/>
+          <w:sz w:val="24"/>
+          <w:szCs w:val="24"/>
+        </w:rPr>
+      </w:pPr>
+      <w:r>
+        <w:rPr>
+          <w:rFonts w:ascii="Calibri" w:hAnsi="Calibri" w:cs="Calibri"/>
+          <w:sz w:val="24"/>
+          <w:szCs w:val="24"/>
+        </w:rPr>
+        <w:lastRenderedPageBreak/>
+        <w:t>Entydighet: Kravene kan være noe uklare når det gjelder hvordan medlemmene kan velge en bestemt dag og et bestemt skrivebord på den interaktive kartet. Det kan være lurt å tydeliggjøre denne prosessen og eventuelle begrensninger.</w:t>
+      </w:r>
+    </w:p>
+    <w:p>
+      <w:pPr>
+        <w:rPr>
+          <w:rFonts w:ascii="Calibri" w:hAnsi="Calibri" w:cs="Calibri"/>
+          <w:sz w:val="24"/>
+          <w:szCs w:val="24"/>
+        </w:rPr>
+      </w:pPr>
+    </w:p>
+    <w:p>
+      <w:pPr>
+        <w:rPr>
+          <w:rFonts w:ascii="Calibri" w:hAnsi="Calibri" w:cs="Calibri"/>
+          <w:sz w:val="24"/>
+          <w:szCs w:val="24"/>
+        </w:rPr>
+      </w:pPr>
+      <w:r>
+        <w:rPr>
+          <w:rFonts w:ascii="Calibri" w:hAnsi="Calibri" w:cs="Calibri"/>
+          <w:sz w:val="24"/>
+          <w:szCs w:val="24"/>
+        </w:rPr>
+        <w:t>Målbare: Kravene er målbare da de angir spesifikke funksjoner og begrensninger for bookingprosessen.</w:t>
+      </w:r>
+    </w:p>
+    <w:p>
+      <w:pPr>
+        <w:rPr>
+          <w:rFonts w:ascii="Calibri" w:hAnsi="Calibri" w:cs="Calibri"/>
+          <w:sz w:val="24"/>
+          <w:szCs w:val="24"/>
+        </w:rPr>
+      </w:pPr>
+    </w:p>
+    <w:p>
+      <w:pPr>
+        <w:rPr>
+          <w:rFonts w:ascii="Calibri" w:hAnsi="Calibri" w:cs="Calibri"/>
+          <w:sz w:val="24"/>
+          <w:szCs w:val="24"/>
+        </w:rPr>
+      </w:pPr>
+      <w:r>
+        <w:rPr>
+          <w:rFonts w:ascii="Calibri" w:hAnsi="Calibri" w:cs="Calibri"/>
+          <w:sz w:val="24"/>
+          <w:szCs w:val="24"/>
+        </w:rPr>
+        <w:t>Kontrollerbare: Kravene er kontrollerbare da de kan implementeres og testes for å sikre at de fungerer som forventet.</w:t>
+      </w:r>
+    </w:p>
+    <w:p>
+      <w:pPr>
+        <w:rPr>
+          <w:rFonts w:ascii="Calibri" w:hAnsi="Calibri" w:cs="Calibri"/>
+          <w:sz w:val="24"/>
+          <w:szCs w:val="24"/>
+        </w:rPr>
+      </w:pPr>
+    </w:p>
+    <w:p>
+      <w:pPr>
+        <w:rPr>
+          <w:rFonts w:ascii="Calibri" w:hAnsi="Calibri" w:cs="Calibri"/>
+          <w:sz w:val="24"/>
+          <w:szCs w:val="24"/>
+        </w:rPr>
+      </w:pPr>
+    </w:p>
+    <w:p>
+      <w:pPr>
+        <w:rPr>
+          <w:rFonts w:ascii="Calibri" w:hAnsi="Calibri" w:cs="Calibri"/>
+          <w:sz w:val="24"/>
+          <w:szCs w:val="24"/>
+        </w:rPr>
+      </w:pPr>
+    </w:p>
+    <w:p>
+      <w:pPr>
+        <w:rPr>
+          <w:rFonts w:ascii="Calibri" w:hAnsi="Calibri" w:cs="Calibri"/>
+          <w:sz w:val="24"/>
+          <w:szCs w:val="24"/>
+        </w:rPr>
+      </w:pPr>
+    </w:p>
+    <w:p>
+      <w:pPr>
+        <w:rPr>
+          <w:rFonts w:ascii="Calibri" w:hAnsi="Calibri" w:cs="Calibri"/>
+          <w:sz w:val="24"/>
+          <w:szCs w:val="24"/>
+        </w:rPr>
+      </w:pPr>
+    </w:p>
+    <w:p>
+      <w:pPr>
+        <w:rPr>
+          <w:rFonts w:ascii="Calibri" w:hAnsi="Calibri" w:cs="Calibri"/>
+          <w:sz w:val="24"/>
+          <w:szCs w:val="24"/>
+        </w:rPr>
+      </w:pPr>
+    </w:p>
+    <w:p>
+      <w:pPr>
+        <w:rPr>
+          <w:rFonts w:ascii="Calibri" w:hAnsi="Calibri" w:cs="Calibri"/>
+          <w:sz w:val="24"/>
+          <w:szCs w:val="24"/>
+        </w:rPr>
+      </w:pPr>
+    </w:p>
+    <w:p>
+      <w:pPr>
+        <w:rPr>
+          <w:rFonts w:ascii="Calibri" w:hAnsi="Calibri" w:cs="Calibri"/>
+          <w:sz w:val="24"/>
+          <w:szCs w:val="24"/>
+        </w:rPr>
+      </w:pPr>
+    </w:p>
+    <w:p>
+      <w:pPr>
+        <w:rPr>
+          <w:rFonts w:ascii="Calibri" w:hAnsi="Calibri" w:cs="Calibri"/>
+          <w:sz w:val="24"/>
+          <w:szCs w:val="24"/>
+        </w:rPr>
+      </w:pPr>
+    </w:p>
+    <w:p>
+      <w:pPr>
+        <w:rPr>
+          <w:rFonts w:ascii="Calibri" w:hAnsi="Calibri" w:cs="Calibri"/>
+          <w:sz w:val="24"/>
+          <w:szCs w:val="24"/>
+        </w:rPr>
+      </w:pPr>
+    </w:p>
+    <w:p>
+      <w:pPr>
+        <w:rPr>
+          <w:rFonts w:ascii="Calibri" w:hAnsi="Calibri" w:cs="Calibri"/>
+          <w:sz w:val="24"/>
+          <w:szCs w:val="24"/>
+        </w:rPr>
+      </w:pPr>
+    </w:p>
+    <w:p>
+      <w:pPr>
+        <w:rPr>
+          <w:rFonts w:ascii="Calibri" w:hAnsi="Calibri" w:cs="Calibri"/>
+          <w:sz w:val="24"/>
+          <w:szCs w:val="24"/>
+        </w:rPr>
+      </w:pPr>
+    </w:p>
+    <w:p>
+      <w:pPr>
+        <w:rPr>
+          <w:rFonts w:ascii="Calibri" w:hAnsi="Calibri" w:cs="Calibri"/>
+          <w:sz w:val="24"/>
+          <w:szCs w:val="24"/>
+        </w:rPr>
+      </w:pPr>
+    </w:p>
+    <w:p>
+      <w:pPr>
+        <w:rPr>
+          <w:rFonts w:ascii="Calibri" w:hAnsi="Calibri" w:cs="Calibri"/>
+          <w:sz w:val="24"/>
+          <w:szCs w:val="24"/>
+        </w:rPr>
+      </w:pPr>
+    </w:p>
+    <w:p>
+      <w:pPr>
+        <w:rPr>
+          <w:rFonts w:ascii="Calibri" w:hAnsi="Calibri" w:cs="Calibri"/>
+          <w:sz w:val="24"/>
+          <w:szCs w:val="24"/>
+        </w:rPr>
+      </w:pPr>
+    </w:p>
+    <w:p>
+      <w:pPr>
+        <w:rPr>
+          <w:rFonts w:ascii="Calibri" w:hAnsi="Calibri" w:cs="Calibri"/>
+          <w:sz w:val="24"/>
+          <w:szCs w:val="24"/>
+        </w:rPr>
+      </w:pPr>
+    </w:p>
+    <w:p>
+      <w:pPr>
+        <w:rPr>
+          <w:rFonts w:ascii="Calibri" w:hAnsi="Calibri" w:cs="Calibri"/>
+          <w:sz w:val="24"/>
+          <w:szCs w:val="24"/>
+        </w:rPr>
+      </w:pPr>
+    </w:p>
+    <w:p>
+      <w:pPr>
+        <w:rPr>
+          <w:rFonts w:ascii="Calibri" w:hAnsi="Calibri" w:cs="Calibri"/>
+          <w:sz w:val="24"/>
+          <w:szCs w:val="24"/>
+        </w:rPr>
+      </w:pPr>
+    </w:p>
+    <w:p>
+      <w:pPr>
+        <w:rPr>
+          <w:rFonts w:ascii="Calibri" w:hAnsi="Calibri" w:cs="Calibri"/>
+          <w:sz w:val="24"/>
+          <w:szCs w:val="24"/>
+        </w:rPr>
+      </w:pPr>
+    </w:p>
+    <w:p>
+      <w:pPr>
+        <w:rPr>
+          <w:rFonts w:ascii="Calibri" w:hAnsi="Calibri" w:cs="Calibri"/>
+          <w:sz w:val="24"/>
+          <w:szCs w:val="24"/>
+        </w:rPr>
+      </w:pPr>
+    </w:p>
+    <w:p>
+      <w:pPr>
+        <w:rPr>
+          <w:rFonts w:ascii="Calibri" w:hAnsi="Calibri" w:cs="Calibri"/>
+          <w:sz w:val="24"/>
+          <w:szCs w:val="24"/>
+        </w:rPr>
+      </w:pPr>
+    </w:p>
+    <w:p>
+      <w:pPr>
+        <w:rPr>
+          <w:rFonts w:ascii="Calibri" w:hAnsi="Calibri" w:cs="Calibri"/>
+          <w:sz w:val="24"/>
+          <w:szCs w:val="24"/>
         </w:rPr>
       </w:pPr>
     </w:p>
@@ -4747,6 +5547,119 @@
     </w:lvl>
   </w:abstractNum>
   <w:abstractNum w:abstractNumId="8" w15:restartNumberingAfterBreak="0">
+    <w:nsid w:val="27CE3534"/>
+    <w:multiLevelType w:val="hybridMultilevel"/>
+    <w:tmpl w:val="A85A2200"/>
+    <w:lvl w:ilvl="0" w:tplc="04140003">
+      <w:start w:val="1"/>
+      <w:numFmt w:val="bullet"/>
+      <w:lvlText w:val="o"/>
+      <w:lvlJc w:val="left"/>
+      <w:pPr>
+        <w:ind w:left="1776" w:hanging="360"/>
+      </w:pPr>
+      <w:rPr>
+        <w:rFonts w:ascii="Courier New" w:hAnsi="Courier New" w:cs="Courier New" w:hint="default"/>
+      </w:rPr>
+    </w:lvl>
+    <w:lvl w:ilvl="1" w:tplc="04140003" w:tentative="1">
+      <w:start w:val="1"/>
+      <w:numFmt w:val="bullet"/>
+      <w:lvlText w:val="o"/>
+      <w:lvlJc w:val="left"/>
+      <w:pPr>
+        <w:ind w:left="2496" w:hanging="360"/>
+      </w:pPr>
+      <w:rPr>
+        <w:rFonts w:ascii="Courier New" w:hAnsi="Courier New" w:cs="Courier New" w:hint="default"/>
+      </w:rPr>
+    </w:lvl>
+    <w:lvl w:ilvl="2" w:tplc="04140005" w:tentative="1">
+      <w:start w:val="1"/>
+      <w:numFmt w:val="bullet"/>
+      <w:lvlText w:val=""/>
+      <w:lvlJc w:val="left"/>
+      <w:pPr>
+        <w:ind w:left="3216" w:hanging="360"/>
+      </w:pPr>
+      <w:rPr>
+        <w:rFonts w:ascii="Wingdings" w:hAnsi="Wingdings" w:hint="default"/>
+      </w:rPr>
+    </w:lvl>
+    <w:lvl w:ilvl="3" w:tplc="04140001" w:tentative="1">
+      <w:start w:val="1"/>
+      <w:numFmt w:val="bullet"/>
+      <w:lvlText w:val=""/>
+      <w:lvlJc w:val="left"/>
+      <w:pPr>
+        <w:ind w:left="3936" w:hanging="360"/>
+      </w:pPr>
+      <w:rPr>
+        <w:rFonts w:ascii="Symbol" w:hAnsi="Symbol" w:hint="default"/>
+      </w:rPr>
+    </w:lvl>
+    <w:lvl w:ilvl="4" w:tplc="04140003" w:tentative="1">
+      <w:start w:val="1"/>
+      <w:numFmt w:val="bullet"/>
+      <w:lvlText w:val="o"/>
+      <w:lvlJc w:val="left"/>
+      <w:pPr>
+        <w:ind w:left="4656" w:hanging="360"/>
+      </w:pPr>
+      <w:rPr>
+        <w:rFonts w:ascii="Courier New" w:hAnsi="Courier New" w:cs="Courier New" w:hint="default"/>
+      </w:rPr>
+    </w:lvl>
+    <w:lvl w:ilvl="5" w:tplc="04140005" w:tentative="1">
+      <w:start w:val="1"/>
+      <w:numFmt w:val="bullet"/>
+      <w:lvlText w:val=""/>
+      <w:lvlJc w:val="left"/>
+      <w:pPr>
+        <w:ind w:left="5376" w:hanging="360"/>
+      </w:pPr>
+      <w:rPr>
+        <w:rFonts w:ascii="Wingdings" w:hAnsi="Wingdings" w:hint="default"/>
+      </w:rPr>
+    </w:lvl>
+    <w:lvl w:ilvl="6" w:tplc="04140001" w:tentative="1">
+      <w:start w:val="1"/>
+      <w:numFmt w:val="bullet"/>
+      <w:lvlText w:val=""/>
+      <w:lvlJc w:val="left"/>
+      <w:pPr>
+        <w:ind w:left="6096" w:hanging="360"/>
+      </w:pPr>
+      <w:rPr>
+        <w:rFonts w:ascii="Symbol" w:hAnsi="Symbol" w:hint="default"/>
+      </w:rPr>
+    </w:lvl>
+    <w:lvl w:ilvl="7" w:tplc="04140003" w:tentative="1">
+      <w:start w:val="1"/>
+      <w:numFmt w:val="bullet"/>
+      <w:lvlText w:val="o"/>
+      <w:lvlJc w:val="left"/>
+      <w:pPr>
+        <w:ind w:left="6816" w:hanging="360"/>
+      </w:pPr>
+      <w:rPr>
+        <w:rFonts w:ascii="Courier New" w:hAnsi="Courier New" w:cs="Courier New" w:hint="default"/>
+      </w:rPr>
+    </w:lvl>
+    <w:lvl w:ilvl="8" w:tplc="04140005" w:tentative="1">
+      <w:start w:val="1"/>
+      <w:numFmt w:val="bullet"/>
+      <w:lvlText w:val=""/>
+      <w:lvlJc w:val="left"/>
+      <w:pPr>
+        <w:ind w:left="7536" w:hanging="360"/>
+      </w:pPr>
+      <w:rPr>
+        <w:rFonts w:ascii="Wingdings" w:hAnsi="Wingdings" w:hint="default"/>
+      </w:rPr>
+    </w:lvl>
+  </w:abstractNum>
+  <w:abstractNum w:abstractNumId="9" w15:restartNumberingAfterBreak="0">
     <w:nsid w:val="2C905B70"/>
     <w:multiLevelType w:val="hybridMultilevel"/>
     <w:tmpl w:val="5BD213CA"/>
@@ -4886,7 +5799,7 @@
       </w:rPr>
     </w:lvl>
   </w:abstractNum>
-  <w:abstractNum w:abstractNumId="9" w15:restartNumberingAfterBreak="0">
+  <w:abstractNum w:abstractNumId="10" w15:restartNumberingAfterBreak="0">
     <w:nsid w:val="2DE73E6B"/>
     <w:multiLevelType w:val="hybridMultilevel"/>
     <w:tmpl w:val="988A6666"/>
@@ -5026,7 +5939,7 @@
       </w:rPr>
     </w:lvl>
   </w:abstractNum>
-  <w:abstractNum w:abstractNumId="10" w15:restartNumberingAfterBreak="0">
+  <w:abstractNum w:abstractNumId="11" w15:restartNumberingAfterBreak="0">
     <w:nsid w:val="2E1A53DD"/>
     <w:multiLevelType w:val="multilevel"/>
     <w:tmpl w:val="3B800A1A"/>
@@ -5171,7 +6084,7 @@
       </w:rPr>
     </w:lvl>
   </w:abstractNum>
-  <w:abstractNum w:abstractNumId="11" w15:restartNumberingAfterBreak="0">
+  <w:abstractNum w:abstractNumId="12" w15:restartNumberingAfterBreak="0">
     <w:nsid w:val="2EE530AE"/>
     <w:multiLevelType w:val="multilevel"/>
     <w:tmpl w:val="0409001F"/>
@@ -5257,7 +6170,7 @@
       </w:pPr>
     </w:lvl>
   </w:abstractNum>
-  <w:abstractNum w:abstractNumId="12" w15:restartNumberingAfterBreak="0">
+  <w:abstractNum w:abstractNumId="13" w15:restartNumberingAfterBreak="0">
     <w:nsid w:val="2EF06B66"/>
     <w:multiLevelType w:val="hybridMultilevel"/>
     <w:tmpl w:val="0C2AEA10"/>
@@ -5370,7 +6283,7 @@
       </w:rPr>
     </w:lvl>
   </w:abstractNum>
-  <w:abstractNum w:abstractNumId="13" w15:restartNumberingAfterBreak="0">
+  <w:abstractNum w:abstractNumId="14" w15:restartNumberingAfterBreak="0">
     <w:nsid w:val="2F1A3B8E"/>
     <w:multiLevelType w:val="hybridMultilevel"/>
     <w:tmpl w:val="ED4E71C6"/>
@@ -5510,7 +6423,7 @@
       </w:rPr>
     </w:lvl>
   </w:abstractNum>
-  <w:abstractNum w:abstractNumId="14" w15:restartNumberingAfterBreak="0">
+  <w:abstractNum w:abstractNumId="15" w15:restartNumberingAfterBreak="0">
     <w:nsid w:val="30D941A0"/>
     <w:multiLevelType w:val="hybridMultilevel"/>
     <w:tmpl w:val="B19C644E"/>
@@ -5650,7 +6563,7 @@
       </w:rPr>
     </w:lvl>
   </w:abstractNum>
-  <w:abstractNum w:abstractNumId="15" w15:restartNumberingAfterBreak="0">
+  <w:abstractNum w:abstractNumId="16" w15:restartNumberingAfterBreak="0">
     <w:nsid w:val="36AE6012"/>
     <w:multiLevelType w:val="hybridMultilevel"/>
     <w:tmpl w:val="C818CE4E"/>
@@ -5763,7 +6676,7 @@
       </w:rPr>
     </w:lvl>
   </w:abstractNum>
-  <w:abstractNum w:abstractNumId="16" w15:restartNumberingAfterBreak="0">
+  <w:abstractNum w:abstractNumId="17" w15:restartNumberingAfterBreak="0">
     <w:nsid w:val="49CF4DAF"/>
     <w:multiLevelType w:val="multilevel"/>
     <w:tmpl w:val="D9402DA2"/>
@@ -5876,7 +6789,7 @@
       </w:pPr>
     </w:lvl>
   </w:abstractNum>
-  <w:abstractNum w:abstractNumId="17" w15:restartNumberingAfterBreak="0">
+  <w:abstractNum w:abstractNumId="18" w15:restartNumberingAfterBreak="0">
     <w:nsid w:val="4CC90007"/>
     <w:multiLevelType w:val="hybridMultilevel"/>
     <w:tmpl w:val="85CE9D0E"/>
@@ -6016,7 +6929,7 @@
       </w:rPr>
     </w:lvl>
   </w:abstractNum>
-  <w:abstractNum w:abstractNumId="18" w15:restartNumberingAfterBreak="0">
+  <w:abstractNum w:abstractNumId="19" w15:restartNumberingAfterBreak="0">
     <w:nsid w:val="4CCC7FD2"/>
     <w:multiLevelType w:val="hybridMultilevel"/>
     <w:tmpl w:val="DFE02428"/>
@@ -6156,7 +7069,7 @@
       </w:rPr>
     </w:lvl>
   </w:abstractNum>
-  <w:abstractNum w:abstractNumId="19" w15:restartNumberingAfterBreak="0">
+  <w:abstractNum w:abstractNumId="20" w15:restartNumberingAfterBreak="0">
     <w:nsid w:val="4F5A68A6"/>
     <w:multiLevelType w:val="hybridMultilevel"/>
     <w:tmpl w:val="0D408D6C"/>
@@ -6296,7 +7209,7 @@
       </w:rPr>
     </w:lvl>
   </w:abstractNum>
-  <w:abstractNum w:abstractNumId="20" w15:restartNumberingAfterBreak="0">
+  <w:abstractNum w:abstractNumId="21" w15:restartNumberingAfterBreak="0">
     <w:nsid w:val="52F966D9"/>
     <w:multiLevelType w:val="multilevel"/>
     <w:tmpl w:val="988A6666"/>
@@ -6436,7 +7349,7 @@
       </w:rPr>
     </w:lvl>
   </w:abstractNum>
-  <w:abstractNum w:abstractNumId="21" w15:restartNumberingAfterBreak="0">
+  <w:abstractNum w:abstractNumId="22" w15:restartNumberingAfterBreak="0">
     <w:nsid w:val="5333059F"/>
     <w:multiLevelType w:val="hybridMultilevel"/>
     <w:tmpl w:val="A5BEEE6A"/>
@@ -6549,7 +7462,7 @@
       </w:rPr>
     </w:lvl>
   </w:abstractNum>
-  <w:abstractNum w:abstractNumId="22" w15:restartNumberingAfterBreak="0">
+  <w:abstractNum w:abstractNumId="23" w15:restartNumberingAfterBreak="0">
     <w:nsid w:val="566F3B3F"/>
     <w:multiLevelType w:val="multilevel"/>
     <w:tmpl w:val="C0B6BF66"/>
@@ -6669,7 +7582,7 @@
       </w:rPr>
     </w:lvl>
   </w:abstractNum>
-  <w:abstractNum w:abstractNumId="23" w15:restartNumberingAfterBreak="0">
+  <w:abstractNum w:abstractNumId="24" w15:restartNumberingAfterBreak="0">
     <w:nsid w:val="59607A0C"/>
     <w:multiLevelType w:val="hybridMultilevel"/>
     <w:tmpl w:val="52B8CE80"/>
@@ -6782,7 +7695,7 @@
       </w:rPr>
     </w:lvl>
   </w:abstractNum>
-  <w:abstractNum w:abstractNumId="24" w15:restartNumberingAfterBreak="0">
+  <w:abstractNum w:abstractNumId="25" w15:restartNumberingAfterBreak="0">
     <w:nsid w:val="625F3445"/>
     <w:multiLevelType w:val="hybridMultilevel"/>
     <w:tmpl w:val="F57893FE"/>
@@ -6922,7 +7835,7 @@
       </w:rPr>
     </w:lvl>
   </w:abstractNum>
-  <w:abstractNum w:abstractNumId="25" w15:restartNumberingAfterBreak="0">
+  <w:abstractNum w:abstractNumId="26" w15:restartNumberingAfterBreak="0">
     <w:nsid w:val="62B743FB"/>
     <w:multiLevelType w:val="multilevel"/>
     <w:tmpl w:val="C0B6BF66"/>
@@ -7042,7 +7955,120 @@
       </w:rPr>
     </w:lvl>
   </w:abstractNum>
-  <w:abstractNum w:abstractNumId="26" w15:restartNumberingAfterBreak="0">
+  <w:abstractNum w:abstractNumId="27" w15:restartNumberingAfterBreak="0">
+    <w:nsid w:val="65DB60EF"/>
+    <w:multiLevelType w:val="hybridMultilevel"/>
+    <w:tmpl w:val="616843DC"/>
+    <w:lvl w:ilvl="0" w:tplc="04140001">
+      <w:start w:val="1"/>
+      <w:numFmt w:val="bullet"/>
+      <w:lvlText w:val=""/>
+      <w:lvlJc w:val="left"/>
+      <w:pPr>
+        <w:ind w:left="720" w:hanging="360"/>
+      </w:pPr>
+      <w:rPr>
+        <w:rFonts w:ascii="Symbol" w:hAnsi="Symbol" w:hint="default"/>
+      </w:rPr>
+    </w:lvl>
+    <w:lvl w:ilvl="1" w:tplc="04140003" w:tentative="1">
+      <w:start w:val="1"/>
+      <w:numFmt w:val="bullet"/>
+      <w:lvlText w:val="o"/>
+      <w:lvlJc w:val="left"/>
+      <w:pPr>
+        <w:ind w:left="1440" w:hanging="360"/>
+      </w:pPr>
+      <w:rPr>
+        <w:rFonts w:ascii="Courier New" w:hAnsi="Courier New" w:cs="Courier New" w:hint="default"/>
+      </w:rPr>
+    </w:lvl>
+    <w:lvl w:ilvl="2" w:tplc="04140005" w:tentative="1">
+      <w:start w:val="1"/>
+      <w:numFmt w:val="bullet"/>
+      <w:lvlText w:val=""/>
+      <w:lvlJc w:val="left"/>
+      <w:pPr>
+        <w:ind w:left="2160" w:hanging="360"/>
+      </w:pPr>
+      <w:rPr>
+        <w:rFonts w:ascii="Wingdings" w:hAnsi="Wingdings" w:hint="default"/>
+      </w:rPr>
+    </w:lvl>
+    <w:lvl w:ilvl="3" w:tplc="04140001" w:tentative="1">
+      <w:start w:val="1"/>
+      <w:numFmt w:val="bullet"/>
+      <w:lvlText w:val=""/>
+      <w:lvlJc w:val="left"/>
+      <w:pPr>
+        <w:ind w:left="2880" w:hanging="360"/>
+      </w:pPr>
+      <w:rPr>
+        <w:rFonts w:ascii="Symbol" w:hAnsi="Symbol" w:hint="default"/>
+      </w:rPr>
+    </w:lvl>
+    <w:lvl w:ilvl="4" w:tplc="04140003" w:tentative="1">
+      <w:start w:val="1"/>
+      <w:numFmt w:val="bullet"/>
+      <w:lvlText w:val="o"/>
+      <w:lvlJc w:val="left"/>
+      <w:pPr>
+        <w:ind w:left="3600" w:hanging="360"/>
+      </w:pPr>
+      <w:rPr>
+        <w:rFonts w:ascii="Courier New" w:hAnsi="Courier New" w:cs="Courier New" w:hint="default"/>
+      </w:rPr>
+    </w:lvl>
+    <w:lvl w:ilvl="5" w:tplc="04140005" w:tentative="1">
+      <w:start w:val="1"/>
+      <w:numFmt w:val="bullet"/>
+      <w:lvlText w:val=""/>
+      <w:lvlJc w:val="left"/>
+      <w:pPr>
+        <w:ind w:left="4320" w:hanging="360"/>
+      </w:pPr>
+      <w:rPr>
+        <w:rFonts w:ascii="Wingdings" w:hAnsi="Wingdings" w:hint="default"/>
+      </w:rPr>
+    </w:lvl>
+    <w:lvl w:ilvl="6" w:tplc="04140001" w:tentative="1">
+      <w:start w:val="1"/>
+      <w:numFmt w:val="bullet"/>
+      <w:lvlText w:val=""/>
+      <w:lvlJc w:val="left"/>
+      <w:pPr>
+        <w:ind w:left="5040" w:hanging="360"/>
+      </w:pPr>
+      <w:rPr>
+        <w:rFonts w:ascii="Symbol" w:hAnsi="Symbol" w:hint="default"/>
+      </w:rPr>
+    </w:lvl>
+    <w:lvl w:ilvl="7" w:tplc="04140003" w:tentative="1">
+      <w:start w:val="1"/>
+      <w:numFmt w:val="bullet"/>
+      <w:lvlText w:val="o"/>
+      <w:lvlJc w:val="left"/>
+      <w:pPr>
+        <w:ind w:left="5760" w:hanging="360"/>
+      </w:pPr>
+      <w:rPr>
+        <w:rFonts w:ascii="Courier New" w:hAnsi="Courier New" w:cs="Courier New" w:hint="default"/>
+      </w:rPr>
+    </w:lvl>
+    <w:lvl w:ilvl="8" w:tplc="04140005" w:tentative="1">
+      <w:start w:val="1"/>
+      <w:numFmt w:val="bullet"/>
+      <w:lvlText w:val=""/>
+      <w:lvlJc w:val="left"/>
+      <w:pPr>
+        <w:ind w:left="6480" w:hanging="360"/>
+      </w:pPr>
+      <w:rPr>
+        <w:rFonts w:ascii="Wingdings" w:hAnsi="Wingdings" w:hint="default"/>
+      </w:rPr>
+    </w:lvl>
+  </w:abstractNum>
+  <w:abstractNum w:abstractNumId="28" w15:restartNumberingAfterBreak="0">
     <w:nsid w:val="670D1BC5"/>
     <w:multiLevelType w:val="multilevel"/>
     <w:tmpl w:val="2F8449CE"/>
@@ -7191,7 +8217,7 @@
       </w:rPr>
     </w:lvl>
   </w:abstractNum>
-  <w:abstractNum w:abstractNumId="27" w15:restartNumberingAfterBreak="0">
+  <w:abstractNum w:abstractNumId="29" w15:restartNumberingAfterBreak="0">
     <w:nsid w:val="690074FF"/>
     <w:multiLevelType w:val="multilevel"/>
     <w:tmpl w:val="92F2EA04"/>
@@ -7331,7 +8357,7 @@
       </w:rPr>
     </w:lvl>
   </w:abstractNum>
-  <w:abstractNum w:abstractNumId="28" w15:restartNumberingAfterBreak="0">
+  <w:abstractNum w:abstractNumId="30" w15:restartNumberingAfterBreak="0">
     <w:nsid w:val="6D477D1E"/>
     <w:multiLevelType w:val="multilevel"/>
     <w:tmpl w:val="0D408D6C"/>
@@ -7471,7 +8497,7 @@
       </w:rPr>
     </w:lvl>
   </w:abstractNum>
-  <w:abstractNum w:abstractNumId="29" w15:restartNumberingAfterBreak="0">
+  <w:abstractNum w:abstractNumId="31" w15:restartNumberingAfterBreak="0">
     <w:nsid w:val="721B47AD"/>
     <w:multiLevelType w:val="hybridMultilevel"/>
     <w:tmpl w:val="1602BFE0"/>
@@ -7611,7 +8637,120 @@
       </w:rPr>
     </w:lvl>
   </w:abstractNum>
-  <w:abstractNum w:abstractNumId="30" w15:restartNumberingAfterBreak="0">
+  <w:abstractNum w:abstractNumId="32" w15:restartNumberingAfterBreak="0">
+    <w:nsid w:val="74B10727"/>
+    <w:multiLevelType w:val="hybridMultilevel"/>
+    <w:tmpl w:val="EAB479E4"/>
+    <w:lvl w:ilvl="0" w:tplc="04140003">
+      <w:start w:val="1"/>
+      <w:numFmt w:val="bullet"/>
+      <w:lvlText w:val="o"/>
+      <w:lvlJc w:val="left"/>
+      <w:pPr>
+        <w:ind w:left="1776" w:hanging="360"/>
+      </w:pPr>
+      <w:rPr>
+        <w:rFonts w:ascii="Courier New" w:hAnsi="Courier New" w:cs="Courier New" w:hint="default"/>
+      </w:rPr>
+    </w:lvl>
+    <w:lvl w:ilvl="1" w:tplc="04140003" w:tentative="1">
+      <w:start w:val="1"/>
+      <w:numFmt w:val="bullet"/>
+      <w:lvlText w:val="o"/>
+      <w:lvlJc w:val="left"/>
+      <w:pPr>
+        <w:ind w:left="2496" w:hanging="360"/>
+      </w:pPr>
+      <w:rPr>
+        <w:rFonts w:ascii="Courier New" w:hAnsi="Courier New" w:cs="Courier New" w:hint="default"/>
+      </w:rPr>
+    </w:lvl>
+    <w:lvl w:ilvl="2" w:tplc="04140005" w:tentative="1">
+      <w:start w:val="1"/>
+      <w:numFmt w:val="bullet"/>
+      <w:lvlText w:val=""/>
+      <w:lvlJc w:val="left"/>
+      <w:pPr>
+        <w:ind w:left="3216" w:hanging="360"/>
+      </w:pPr>
+      <w:rPr>
+        <w:rFonts w:ascii="Wingdings" w:hAnsi="Wingdings" w:hint="default"/>
+      </w:rPr>
+    </w:lvl>
+    <w:lvl w:ilvl="3" w:tplc="04140001" w:tentative="1">
+      <w:start w:val="1"/>
+      <w:numFmt w:val="bullet"/>
+      <w:lvlText w:val=""/>
+      <w:lvlJc w:val="left"/>
+      <w:pPr>
+        <w:ind w:left="3936" w:hanging="360"/>
+      </w:pPr>
+      <w:rPr>
+        <w:rFonts w:ascii="Symbol" w:hAnsi="Symbol" w:hint="default"/>
+      </w:rPr>
+    </w:lvl>
+    <w:lvl w:ilvl="4" w:tplc="04140003" w:tentative="1">
+      <w:start w:val="1"/>
+      <w:numFmt w:val="bullet"/>
+      <w:lvlText w:val="o"/>
+      <w:lvlJc w:val="left"/>
+      <w:pPr>
+        <w:ind w:left="4656" w:hanging="360"/>
+      </w:pPr>
+      <w:rPr>
+        <w:rFonts w:ascii="Courier New" w:hAnsi="Courier New" w:cs="Courier New" w:hint="default"/>
+      </w:rPr>
+    </w:lvl>
+    <w:lvl w:ilvl="5" w:tplc="04140005" w:tentative="1">
+      <w:start w:val="1"/>
+      <w:numFmt w:val="bullet"/>
+      <w:lvlText w:val=""/>
+      <w:lvlJc w:val="left"/>
+      <w:pPr>
+        <w:ind w:left="5376" w:hanging="360"/>
+      </w:pPr>
+      <w:rPr>
+        <w:rFonts w:ascii="Wingdings" w:hAnsi="Wingdings" w:hint="default"/>
+      </w:rPr>
+    </w:lvl>
+    <w:lvl w:ilvl="6" w:tplc="04140001" w:tentative="1">
+      <w:start w:val="1"/>
+      <w:numFmt w:val="bullet"/>
+      <w:lvlText w:val=""/>
+      <w:lvlJc w:val="left"/>
+      <w:pPr>
+        <w:ind w:left="6096" w:hanging="360"/>
+      </w:pPr>
+      <w:rPr>
+        <w:rFonts w:ascii="Symbol" w:hAnsi="Symbol" w:hint="default"/>
+      </w:rPr>
+    </w:lvl>
+    <w:lvl w:ilvl="7" w:tplc="04140003" w:tentative="1">
+      <w:start w:val="1"/>
+      <w:numFmt w:val="bullet"/>
+      <w:lvlText w:val="o"/>
+      <w:lvlJc w:val="left"/>
+      <w:pPr>
+        <w:ind w:left="6816" w:hanging="360"/>
+      </w:pPr>
+      <w:rPr>
+        <w:rFonts w:ascii="Courier New" w:hAnsi="Courier New" w:cs="Courier New" w:hint="default"/>
+      </w:rPr>
+    </w:lvl>
+    <w:lvl w:ilvl="8" w:tplc="04140005" w:tentative="1">
+      <w:start w:val="1"/>
+      <w:numFmt w:val="bullet"/>
+      <w:lvlText w:val=""/>
+      <w:lvlJc w:val="left"/>
+      <w:pPr>
+        <w:ind w:left="7536" w:hanging="360"/>
+      </w:pPr>
+      <w:rPr>
+        <w:rFonts w:ascii="Wingdings" w:hAnsi="Wingdings" w:hint="default"/>
+      </w:rPr>
+    </w:lvl>
+  </w:abstractNum>
+  <w:abstractNum w:abstractNumId="33" w15:restartNumberingAfterBreak="0">
     <w:nsid w:val="75C54D78"/>
     <w:multiLevelType w:val="hybridMultilevel"/>
     <w:tmpl w:val="8024743E"/>
@@ -7751,7 +8890,7 @@
       </w:rPr>
     </w:lvl>
   </w:abstractNum>
-  <w:abstractNum w:abstractNumId="31" w15:restartNumberingAfterBreak="0">
+  <w:abstractNum w:abstractNumId="34" w15:restartNumberingAfterBreak="0">
     <w:nsid w:val="771E07AF"/>
     <w:multiLevelType w:val="multilevel"/>
     <w:tmpl w:val="B19C644E"/>
@@ -7891,7 +9030,7 @@
       </w:rPr>
     </w:lvl>
   </w:abstractNum>
-  <w:abstractNum w:abstractNumId="32" w15:restartNumberingAfterBreak="0">
+  <w:abstractNum w:abstractNumId="35" w15:restartNumberingAfterBreak="0">
     <w:nsid w:val="77722B80"/>
     <w:multiLevelType w:val="multilevel"/>
     <w:tmpl w:val="F57893FE"/>
@@ -8031,7 +9170,7 @@
       </w:rPr>
     </w:lvl>
   </w:abstractNum>
-  <w:abstractNum w:abstractNumId="33" w15:restartNumberingAfterBreak="0">
+  <w:abstractNum w:abstractNumId="36" w15:restartNumberingAfterBreak="0">
     <w:nsid w:val="7907547E"/>
     <w:multiLevelType w:val="singleLevel"/>
     <w:tmpl w:val="04090001"/>
@@ -8058,64 +9197,64 @@
     <w:abstractNumId w:val="7"/>
   </w:num>
   <w:num w:numId="3" w16cid:durableId="1988776657">
-    <w:abstractNumId w:val="27"/>
+    <w:abstractNumId w:val="29"/>
   </w:num>
   <w:num w:numId="4" w16cid:durableId="2098281558">
-    <w:abstractNumId w:val="8"/>
+    <w:abstractNumId w:val="9"/>
   </w:num>
   <w:num w:numId="5" w16cid:durableId="831993759">
+    <w:abstractNumId w:val="20"/>
+  </w:num>
+  <w:num w:numId="6" w16cid:durableId="84112731">
+    <w:abstractNumId w:val="30"/>
+  </w:num>
+  <w:num w:numId="7" w16cid:durableId="23796195">
+    <w:abstractNumId w:val="18"/>
+  </w:num>
+  <w:num w:numId="8" w16cid:durableId="771902094">
+    <w:abstractNumId w:val="17"/>
+  </w:num>
+  <w:num w:numId="9" w16cid:durableId="372120939">
+    <w:abstractNumId w:val="28"/>
+  </w:num>
+  <w:num w:numId="10" w16cid:durableId="1300190062">
+    <w:abstractNumId w:val="14"/>
+  </w:num>
+  <w:num w:numId="11" w16cid:durableId="1436054593">
+    <w:abstractNumId w:val="15"/>
+  </w:num>
+  <w:num w:numId="12" w16cid:durableId="2112506070">
+    <w:abstractNumId w:val="34"/>
+  </w:num>
+  <w:num w:numId="13" w16cid:durableId="288708884">
+    <w:abstractNumId w:val="31"/>
+  </w:num>
+  <w:num w:numId="14" w16cid:durableId="43214017">
+    <w:abstractNumId w:val="10"/>
+  </w:num>
+  <w:num w:numId="15" w16cid:durableId="770586753">
+    <w:abstractNumId w:val="21"/>
+  </w:num>
+  <w:num w:numId="16" w16cid:durableId="506798136">
     <w:abstractNumId w:val="19"/>
   </w:num>
-  <w:num w:numId="6" w16cid:durableId="84112731">
-    <w:abstractNumId w:val="28"/>
-  </w:num>
-  <w:num w:numId="7" w16cid:durableId="23796195">
-    <w:abstractNumId w:val="17"/>
-  </w:num>
-  <w:num w:numId="8" w16cid:durableId="771902094">
-    <w:abstractNumId w:val="16"/>
-  </w:num>
-  <w:num w:numId="9" w16cid:durableId="372120939">
-    <w:abstractNumId w:val="26"/>
-  </w:num>
-  <w:num w:numId="10" w16cid:durableId="1300190062">
-    <w:abstractNumId w:val="13"/>
-  </w:num>
-  <w:num w:numId="11" w16cid:durableId="1436054593">
-    <w:abstractNumId w:val="14"/>
-  </w:num>
-  <w:num w:numId="12" w16cid:durableId="2112506070">
-    <w:abstractNumId w:val="31"/>
-  </w:num>
-  <w:num w:numId="13" w16cid:durableId="288708884">
-    <w:abstractNumId w:val="29"/>
-  </w:num>
-  <w:num w:numId="14" w16cid:durableId="43214017">
-    <w:abstractNumId w:val="9"/>
-  </w:num>
-  <w:num w:numId="15" w16cid:durableId="770586753">
-    <w:abstractNumId w:val="20"/>
-  </w:num>
-  <w:num w:numId="16" w16cid:durableId="506798136">
-    <w:abstractNumId w:val="18"/>
-  </w:num>
   <w:num w:numId="17" w16cid:durableId="1497305857">
-    <w:abstractNumId w:val="33"/>
+    <w:abstractNumId w:val="36"/>
   </w:num>
   <w:num w:numId="18" w16cid:durableId="1514225579">
-    <w:abstractNumId w:val="24"/>
+    <w:abstractNumId w:val="25"/>
   </w:num>
   <w:num w:numId="19" w16cid:durableId="1546067593">
-    <w:abstractNumId w:val="32"/>
+    <w:abstractNumId w:val="35"/>
   </w:num>
   <w:num w:numId="20" w16cid:durableId="1125806249">
     <w:abstractNumId w:val="3"/>
   </w:num>
   <w:num w:numId="21" w16cid:durableId="1320883038">
-    <w:abstractNumId w:val="30"/>
+    <w:abstractNumId w:val="33"/>
   </w:num>
   <w:num w:numId="22" w16cid:durableId="1875001354">
-    <w:abstractNumId w:val="25"/>
+    <w:abstractNumId w:val="26"/>
   </w:num>
   <w:num w:numId="23" w16cid:durableId="216749958">
     <w:abstractNumId w:val="0"/>
@@ -8124,34 +9263,43 @@
     <w:abstractNumId w:val="6"/>
   </w:num>
   <w:num w:numId="25" w16cid:durableId="1646350122">
-    <w:abstractNumId w:val="22"/>
+    <w:abstractNumId w:val="23"/>
   </w:num>
   <w:num w:numId="26" w16cid:durableId="77099029">
-    <w:abstractNumId w:val="11"/>
+    <w:abstractNumId w:val="12"/>
   </w:num>
   <w:num w:numId="27" w16cid:durableId="1264262677">
-    <w:abstractNumId w:val="15"/>
+    <w:abstractNumId w:val="16"/>
   </w:num>
   <w:num w:numId="28" w16cid:durableId="1891309333">
     <w:abstractNumId w:val="2"/>
   </w:num>
   <w:num w:numId="29" w16cid:durableId="63993852">
-    <w:abstractNumId w:val="10"/>
+    <w:abstractNumId w:val="11"/>
   </w:num>
   <w:num w:numId="30" w16cid:durableId="1958099471">
     <w:abstractNumId w:val="1"/>
   </w:num>
   <w:num w:numId="31" w16cid:durableId="612371405">
-    <w:abstractNumId w:val="23"/>
+    <w:abstractNumId w:val="24"/>
   </w:num>
   <w:num w:numId="32" w16cid:durableId="1407849061">
-    <w:abstractNumId w:val="21"/>
+    <w:abstractNumId w:val="22"/>
   </w:num>
   <w:num w:numId="33" w16cid:durableId="1010063012">
     <w:abstractNumId w:val="5"/>
   </w:num>
   <w:num w:numId="34" w16cid:durableId="141309809">
-    <w:abstractNumId w:val="12"/>
+    <w:abstractNumId w:val="13"/>
+  </w:num>
+  <w:num w:numId="35" w16cid:durableId="1995790991">
+    <w:abstractNumId w:val="27"/>
+  </w:num>
+  <w:num w:numId="36" w16cid:durableId="1063796609">
+    <w:abstractNumId w:val="32"/>
+  </w:num>
+  <w:num w:numId="37" w16cid:durableId="1501306925">
+    <w:abstractNumId w:val="8"/>
   </w:num>
 </w:numbering>
 </file>
@@ -8898,6 +10046,7 @@
   <w:style w:type="paragraph" w:styleId="NormalWeb">
     <w:name w:val="Normal (Web)"/>
     <w:basedOn w:val="Normal"/>
+    <w:uiPriority w:val="99"/>
     <w:rsid w:val="008C264F"/>
     <w:pPr>
       <w:spacing w:before="100" w:beforeAutospacing="1" w:after="100" w:afterAutospacing="1"/>
